--- a/documentation/Guides/Nvidia Drive PX2 development environment setup.docx
+++ b/documentation/Guides/Nvidia Drive PX2 development environment setup.docx
@@ -1,6 +1,6 @@
 
 <file path=word/document.xml><?xml version="1.0" encoding="utf-8"?>
-<w:document xmlns:wpc="http://schemas.microsoft.com/office/word/2010/wordprocessingCanvas" xmlns:cx="http://schemas.microsoft.com/office/drawing/2014/chartex" xmlns:cx1="http://schemas.microsoft.com/office/drawing/2015/9/8/chartex" xmlns:cx2="http://schemas.microsoft.com/office/drawing/2015/10/21/chartex" xmlns:cx3="http://schemas.microsoft.com/office/drawing/2016/5/9/chartex" xmlns:cx4="http://schemas.microsoft.com/office/drawing/2016/5/10/chartex" xmlns:cx5="http://schemas.microsoft.com/office/drawing/2016/5/11/chartex" xmlns:cx6="http://schemas.microsoft.com/office/drawing/2016/5/12/chartex" xmlns:cx7="http://schemas.microsoft.com/office/drawing/2016/5/13/chartex" xmlns:cx8="http://schemas.microsoft.com/office/drawing/2016/5/14/chartex" xmlns:mc="http://schemas.openxmlformats.org/markup-compatibility/2006" xmlns:aink="http://schemas.microsoft.com/office/drawing/2016/ink" xmlns:am3d="http://schemas.microsoft.com/office/drawing/2017/model3d" xmlns:o="urn:schemas-microsoft-com:office:office" xmlns:oel="http://schemas.microsoft.com/office/2019/extlst" xmlns:r="http://schemas.openxmlformats.org/officeDocument/2006/relationships" xmlns:m="http://schemas.openxmlformats.org/officeDocument/2006/math" xmlns:v="urn:schemas-microsoft-com:vml" xmlns:wp14="http://schemas.microsoft.com/office/word/2010/wordprocessingDrawing" xmlns:wp="http://schemas.openxmlformats.org/drawingml/2006/wordprocessingDrawing" xmlns:w10="urn:schemas-microsoft-com:office:word" xmlns:w="http://schemas.openxmlformats.org/wordprocessingml/2006/main" xmlns:w14="http://schemas.microsoft.com/office/word/2010/wordml" xmlns:w15="http://schemas.microsoft.com/office/word/2012/wordml" xmlns:w16cex="http://schemas.microsoft.com/office/word/2018/wordml/cex" xmlns:w16cid="http://schemas.microsoft.com/office/word/2016/wordml/cid" xmlns:w16="http://schemas.microsoft.com/office/word/2018/wordml" xmlns:w16du="http://schemas.microsoft.com/office/word/2023/wordml/word16du" xmlns:w16sdtdh="http://schemas.microsoft.com/office/word/2020/wordml/sdtdatahash" xmlns:w16se="http://schemas.microsoft.com/office/word/2015/wordml/symex" xmlns:wpg="http://schemas.microsoft.com/office/word/2010/wordprocessingGroup" xmlns:wpi="http://schemas.microsoft.com/office/word/2010/wordprocessingInk" xmlns:wne="http://schemas.microsoft.com/office/word/2006/wordml" xmlns:wps="http://schemas.microsoft.com/office/word/2010/wordprocessingShape" xmlns:a="http://schemas.openxmlformats.org/drawingml/2006/main" xmlns:pic="http://schemas.openxmlformats.org/drawingml/2006/picture" xmlns:a14="http://schemas.microsoft.com/office/drawing/2010/main" mc:Ignorable="w14 w15 w16se w16cid w16 w16cex w16sdtdh w16du wp14">
+<w:document xmlns:wpc="http://schemas.microsoft.com/office/word/2010/wordprocessingCanvas" xmlns:cx="http://schemas.microsoft.com/office/drawing/2014/chartex" xmlns:cx1="http://schemas.microsoft.com/office/drawing/2015/9/8/chartex" xmlns:cx2="http://schemas.microsoft.com/office/drawing/2015/10/21/chartex" xmlns:cx3="http://schemas.microsoft.com/office/drawing/2016/5/9/chartex" xmlns:cx4="http://schemas.microsoft.com/office/drawing/2016/5/10/chartex" xmlns:cx5="http://schemas.microsoft.com/office/drawing/2016/5/11/chartex" xmlns:cx6="http://schemas.microsoft.com/office/drawing/2016/5/12/chartex" xmlns:cx7="http://schemas.microsoft.com/office/drawing/2016/5/13/chartex" xmlns:cx8="http://schemas.microsoft.com/office/drawing/2016/5/14/chartex" xmlns:mc="http://schemas.openxmlformats.org/markup-compatibility/2006" xmlns:aink="http://schemas.microsoft.com/office/drawing/2016/ink" xmlns:am3d="http://schemas.microsoft.com/office/drawing/2017/model3d" xmlns:o="urn:schemas-microsoft-com:office:office" xmlns:oel="http://schemas.microsoft.com/office/2019/extlst" xmlns:r="http://schemas.openxmlformats.org/officeDocument/2006/relationships" xmlns:m="http://schemas.openxmlformats.org/officeDocument/2006/math" xmlns:v="urn:schemas-microsoft-com:vml" xmlns:wp14="http://schemas.microsoft.com/office/word/2010/wordprocessingDrawing" xmlns:wp="http://schemas.openxmlformats.org/drawingml/2006/wordprocessingDrawing" xmlns:w10="urn:schemas-microsoft-com:office:word" xmlns:w="http://schemas.openxmlformats.org/wordprocessingml/2006/main" xmlns:w14="http://schemas.microsoft.com/office/word/2010/wordml" xmlns:w15="http://schemas.microsoft.com/office/word/2012/wordml" xmlns:w16cex="http://schemas.microsoft.com/office/word/2018/wordml/cex" xmlns:w16cid="http://schemas.microsoft.com/office/word/2016/wordml/cid" xmlns:w16="http://schemas.microsoft.com/office/word/2018/wordml" xmlns:w16sdtdh="http://schemas.microsoft.com/office/word/2020/wordml/sdtdatahash" xmlns:w16se="http://schemas.microsoft.com/office/word/2015/wordml/symex" xmlns:wpg="http://schemas.microsoft.com/office/word/2010/wordprocessingGroup" xmlns:wpi="http://schemas.microsoft.com/office/word/2010/wordprocessingInk" xmlns:wne="http://schemas.microsoft.com/office/word/2006/wordml" xmlns:wps="http://schemas.microsoft.com/office/word/2010/wordprocessingShape" mc:Ignorable="w14 w15 w16se w16cid w16 w16cex w16sdtdh wp14">
   <w:body>
     <w:p>
       <w:pPr>
@@ -28,16 +28,11 @@
       <w:r>
         <w:t xml:space="preserve"> a virtual machine for development with the </w:t>
       </w:r>
-      <w:proofErr w:type="spellStart"/>
       <w:r>
         <w:t>D</w:t>
       </w:r>
       <w:r>
-        <w:t>riveworks</w:t>
-      </w:r>
-      <w:proofErr w:type="spellEnd"/>
-      <w:r>
-        <w:t xml:space="preserve"> API that is used for the Nvidia Drive PX2.</w:t>
+        <w:t>riveworks API that is used for the Nvidia Drive PX2.</w:t>
       </w:r>
     </w:p>
     <w:p>
@@ -391,23 +386,23 @@
           <w:rFonts w:eastAsiaTheme="minorEastAsia"/>
           <w:lang w:val="sv-SE"/>
         </w:rPr>
-        <w:t xml:space="preserve">Lennie </w:t>
-      </w:r>
-      <w:proofErr w:type="spellStart"/>
-      <w:r>
+        <w:t>Lennie Carlen Eriksson - lennie.carlen.eriksson@mdu.se</w:t>
+      </w:r>
+    </w:p>
+    <w:p>
+      <w:pPr>
+        <w:spacing w:after="0"/>
         <w:rPr>
           <w:rFonts w:eastAsiaTheme="minorEastAsia"/>
           <w:lang w:val="sv-SE"/>
         </w:rPr>
-        <w:t>Carlen</w:t>
-      </w:r>
-      <w:proofErr w:type="spellEnd"/>
+      </w:pPr>
       <w:r>
         <w:rPr>
           <w:rFonts w:eastAsiaTheme="minorEastAsia"/>
           <w:lang w:val="sv-SE"/>
         </w:rPr>
-        <w:t xml:space="preserve"> Eriksson - lennie.carlen.eriksson@mdu.se</w:t>
+        <w:t>Niklas Persson - niklas.persson@mdu.se</w:t>
       </w:r>
     </w:p>
     <w:p>
@@ -415,36 +410,20 @@
         <w:spacing w:after="0"/>
         <w:rPr>
           <w:rFonts w:eastAsiaTheme="minorEastAsia"/>
-          <w:lang w:val="sv-SE"/>
         </w:rPr>
       </w:pPr>
       <w:r>
         <w:rPr>
           <w:rFonts w:eastAsiaTheme="minorEastAsia"/>
-          <w:lang w:val="sv-SE"/>
-        </w:rPr>
-        <w:t>Niklas Persson - niklas.persson@mdu.se</w:t>
+        </w:rPr>
+        <w:t>Jonas Larsson - jonas.larsson@mdu.se</w:t>
       </w:r>
     </w:p>
     <w:p>
       <w:pPr>
         <w:spacing w:after="0"/>
         <w:rPr>
-          <w:rFonts w:eastAsiaTheme="minorEastAsia"/>
-        </w:rPr>
-      </w:pPr>
-      <w:r>
-        <w:rPr>
-          <w:rFonts w:eastAsiaTheme="minorEastAsia"/>
-        </w:rPr>
-        <w:t>Jonas Larsson - jonas.larsson@mdu.se</w:t>
-      </w:r>
-    </w:p>
-    <w:p>
-      <w:pPr>
-        <w:spacing w:after="0"/>
-        <w:rPr>
-          <w:rFonts w:ascii="Aptos" w:hAnsi="Aptos" w:eastAsia="Aptos" w:cs="Aptos"/>
+          <w:rFonts w:ascii="Aptos" w:eastAsia="Aptos" w:hAnsi="Aptos" w:cs="Aptos"/>
           <w:sz w:val="24"/>
           <w:szCs w:val="24"/>
         </w:rPr>
@@ -492,23 +471,7 @@
         </w:numPr>
       </w:pPr>
       <w:r>
-        <w:t xml:space="preserve">$ </w:t>
-      </w:r>
-      <w:proofErr w:type="spellStart"/>
-      <w:r>
-        <w:t>sudo</w:t>
-      </w:r>
-      <w:proofErr w:type="spellEnd"/>
-      <w:r>
-        <w:t xml:space="preserve"> apt-get update &amp;&amp; </w:t>
-      </w:r>
-      <w:proofErr w:type="spellStart"/>
-      <w:r>
-        <w:t>sudo</w:t>
-      </w:r>
-      <w:proofErr w:type="spellEnd"/>
-      <w:r>
-        <w:t xml:space="preserve"> apt-get upgrade</w:t>
+        <w:t>$ sudo apt-get update &amp;&amp; sudo apt-get upgrade</w:t>
       </w:r>
     </w:p>
     <w:p>
@@ -526,15 +489,7 @@
         <w:t xml:space="preserve"> and install</w:t>
       </w:r>
       <w:r>
-        <w:t xml:space="preserve"> </w:t>
-      </w:r>
-      <w:proofErr w:type="spellStart"/>
-      <w:r>
-        <w:t>sdkmanager</w:t>
-      </w:r>
-      <w:proofErr w:type="spellEnd"/>
-      <w:r>
-        <w:t xml:space="preserve"> 2.0 </w:t>
+        <w:t xml:space="preserve"> sdkmanager 2.0 </w:t>
       </w:r>
       <w:r>
         <w:t xml:space="preserve">from </w:t>
@@ -565,37 +520,8 @@
       <w:r>
         <w:t xml:space="preserve">$ </w:t>
       </w:r>
-      <w:proofErr w:type="spellStart"/>
-      <w:r>
-        <w:t>sdkmanager</w:t>
-      </w:r>
-      <w:proofErr w:type="spellEnd"/>
-      <w:r>
-        <w:t xml:space="preserve"> --cli --action </w:t>
-      </w:r>
-      <w:proofErr w:type="spellStart"/>
-      <w:r>
-        <w:t>downloadonly</w:t>
-      </w:r>
-      <w:proofErr w:type="spellEnd"/>
-      <w:r>
-        <w:t xml:space="preserve"> --login-type </w:t>
-      </w:r>
-      <w:proofErr w:type="spellStart"/>
-      <w:r>
-        <w:t>devzone</w:t>
-      </w:r>
-      <w:proofErr w:type="spellEnd"/>
-      <w:r>
-        <w:t xml:space="preserve"> --product DRIVE --target-</w:t>
-      </w:r>
-      <w:proofErr w:type="spellStart"/>
-      <w:r>
-        <w:t>os</w:t>
-      </w:r>
-      <w:proofErr w:type="spellEnd"/>
-      <w:r>
-        <w:t xml:space="preserve"> Linux --version OS_5.0.10.3_SDK --host --target PX2_AUTOCHAUFFEUR --license accept --archived-versions true</w:t>
+      <w:r>
+        <w:t>sdkmanager --cli --action downloadonly --login-type devzone --product DRIVE --target-os Linux --version OS_5.0.10.3_SDK --host --target PX2_AUTOCHAUFFEUR --license accept --archived-versions true</w:t>
       </w:r>
     </w:p>
     <w:p>
@@ -619,6 +545,7 @@
         </w:numPr>
       </w:pPr>
       <w:r>
+        <w:lastRenderedPageBreak/>
         <w:t>Download is complete</w:t>
       </w:r>
       <w:r>
@@ -698,15 +625,7 @@
         </w:numPr>
       </w:pPr>
       <w:r>
-        <w:t xml:space="preserve">$ </w:t>
-      </w:r>
-      <w:proofErr w:type="spellStart"/>
-      <w:r>
-        <w:t>sdkmanager</w:t>
-      </w:r>
-      <w:proofErr w:type="spellEnd"/>
-      <w:r>
-        <w:t xml:space="preserve"> --archived-versions</w:t>
+        <w:t>$ sdkmanager --archived-versions</w:t>
       </w:r>
       <w:r>
         <w:t xml:space="preserve"> </w:t>
@@ -743,15 +662,7 @@
         </w:numPr>
       </w:pPr>
       <w:r>
-        <w:t xml:space="preserve">These options should be set in the next menu, press continue and select </w:t>
-      </w:r>
-      <w:proofErr w:type="spellStart"/>
-      <w:r>
-        <w:t>Autochauffeur</w:t>
-      </w:r>
-      <w:proofErr w:type="spellEnd"/>
-      <w:r>
-        <w:t xml:space="preserve"> in the pop-up and press ok</w:t>
+        <w:t>These options should be set in the next menu, press continue and select Autochauffeur in the pop-up and press ok</w:t>
       </w:r>
       <w:r>
         <w:rPr>
@@ -817,15 +728,7 @@
         <w:pStyle w:val="ListParagraph"/>
       </w:pPr>
       <w:r>
-        <w:t xml:space="preserve">If </w:t>
-      </w:r>
-      <w:proofErr w:type="spellStart"/>
-      <w:r>
-        <w:t>promped</w:t>
-      </w:r>
-      <w:proofErr w:type="spellEnd"/>
-      <w:r>
-        <w:t xml:space="preserve"> to flash press</w:t>
+        <w:t>If promped to flash press</w:t>
       </w:r>
       <w:r>
         <w:t xml:space="preserve"> skip.</w:t>
@@ -860,6 +763,7 @@
         <w:rPr>
           <w:noProof/>
         </w:rPr>
+        <w:lastRenderedPageBreak/>
         <w:drawing>
           <wp:inline distT="0" distB="0" distL="0" distR="0" wp14:anchorId="19F88A5B" wp14:editId="75F11A8D">
             <wp:extent cx="5731510" cy="3687445"/>
@@ -920,23 +824,7 @@
         <w:t>~/</w:t>
       </w:r>
       <w:r>
-        <w:t>Downloads/</w:t>
-      </w:r>
-      <w:proofErr w:type="spellStart"/>
-      <w:r>
-        <w:t>nvidia</w:t>
-      </w:r>
-      <w:proofErr w:type="spellEnd"/>
-      <w:r>
-        <w:t>/</w:t>
-      </w:r>
-      <w:proofErr w:type="spellStart"/>
-      <w:r>
-        <w:t>sdkm_downloads</w:t>
-      </w:r>
-      <w:proofErr w:type="spellEnd"/>
-      <w:r>
-        <w:t>/</w:t>
+        <w:t>Downloads/nvidia/sdkm_downloads/</w:t>
       </w:r>
     </w:p>
     <w:p>
@@ -948,15 +836,7 @@
         </w:numPr>
       </w:pPr>
       <w:r>
-        <w:t xml:space="preserve">$ </w:t>
-      </w:r>
-      <w:proofErr w:type="spellStart"/>
-      <w:r>
-        <w:t>sudo</w:t>
-      </w:r>
-      <w:proofErr w:type="spellEnd"/>
-      <w:r>
-        <w:t xml:space="preserve"> apt install ./driveworks-v1.2.400-a7f5475-478955-nogcid-linux-amd64-ubuntu1604.deb</w:t>
+        <w:t>$ sudo apt install ./driveworks-v1.2.400-a7f5475-478955-nogcid-linux-amd64-ubuntu1604.deb</w:t>
       </w:r>
     </w:p>
     <w:p>
@@ -968,15 +848,7 @@
         </w:numPr>
       </w:pPr>
       <w:r>
-        <w:t xml:space="preserve">$ </w:t>
-      </w:r>
-      <w:proofErr w:type="spellStart"/>
-      <w:r>
-        <w:t>sudo</w:t>
-      </w:r>
-      <w:proofErr w:type="spellEnd"/>
-      <w:r>
-        <w:t xml:space="preserve"> apt install ./driveworks_data-v1.2.400-a7f5475-478955-nogcid-linux-amd64-ubuntu1604.deb</w:t>
+        <w:t>$ sudo apt install ./driveworks_data-v1.2.400-a7f5475-478955-nogcid-linux-amd64-ubuntu1604.deb</w:t>
       </w:r>
     </w:p>
     <w:p>
@@ -988,15 +860,7 @@
         </w:numPr>
       </w:pPr>
       <w:r>
-        <w:t xml:space="preserve">$ </w:t>
-      </w:r>
-      <w:proofErr w:type="spellStart"/>
-      <w:r>
-        <w:t>sudo</w:t>
-      </w:r>
-      <w:proofErr w:type="spellEnd"/>
-      <w:r>
-        <w:t xml:space="preserve"> apt install ./driveworks_cross_linux-v1.2.400-a7f5475-478955-12514001-drive-linux-5.0.10.3.deb</w:t>
+        <w:t>$ sudo apt install ./driveworks_cross_linux-v1.2.400-a7f5475-478955-12514001-drive-linux-5.0.10.3.deb</w:t>
       </w:r>
     </w:p>
     <w:p>
@@ -1008,15 +872,7 @@
         </w:numPr>
       </w:pPr>
       <w:r>
-        <w:t xml:space="preserve">$ </w:t>
-      </w:r>
-      <w:proofErr w:type="spellStart"/>
-      <w:r>
-        <w:t>sudo</w:t>
-      </w:r>
-      <w:proofErr w:type="spellEnd"/>
-      <w:r>
-        <w:t xml:space="preserve"> apt install ./driveworks_samples-v1.2.400-a7f5475-478955-nogcid-linux-amd64-ubuntu1604.deb</w:t>
+        <w:t>$ sudo apt install ./driveworks_samples-v1.2.400-a7f5475-478955-nogcid-linux-amd64-ubuntu1604.deb</w:t>
       </w:r>
     </w:p>
     <w:p>
@@ -1028,23 +884,7 @@
         </w:numPr>
       </w:pPr>
       <w:r>
-        <w:t xml:space="preserve">$ </w:t>
-      </w:r>
-      <w:proofErr w:type="spellStart"/>
-      <w:r>
-        <w:t>sudo</w:t>
-      </w:r>
-      <w:proofErr w:type="spellEnd"/>
-      <w:r>
-        <w:t xml:space="preserve"> apt-get install </w:t>
-      </w:r>
-      <w:proofErr w:type="spellStart"/>
-      <w:r>
-        <w:t>openssh</w:t>
-      </w:r>
-      <w:proofErr w:type="spellEnd"/>
-      <w:r>
-        <w:t>-server</w:t>
+        <w:t>$ sudo apt-get install openssh-server</w:t>
       </w:r>
     </w:p>
     <w:p>
@@ -1056,31 +896,7 @@
         </w:numPr>
       </w:pPr>
       <w:r>
-        <w:t xml:space="preserve">$ </w:t>
-      </w:r>
-      <w:proofErr w:type="spellStart"/>
-      <w:r>
-        <w:t>sudo</w:t>
-      </w:r>
-      <w:proofErr w:type="spellEnd"/>
-      <w:r>
-        <w:t xml:space="preserve"> </w:t>
-      </w:r>
-      <w:proofErr w:type="spellStart"/>
-      <w:r>
-        <w:t>systemctl</w:t>
-      </w:r>
-      <w:proofErr w:type="spellEnd"/>
-      <w:r>
-        <w:t xml:space="preserve"> enable </w:t>
-      </w:r>
-      <w:proofErr w:type="spellStart"/>
-      <w:r>
-        <w:t>ssh</w:t>
-      </w:r>
-      <w:proofErr w:type="spellEnd"/>
-      <w:r>
-        <w:t xml:space="preserve"> –now</w:t>
+        <w:t>$ sudo systemctl enable ssh –now</w:t>
       </w:r>
     </w:p>
     <w:p>
@@ -1092,29 +908,8 @@
         </w:numPr>
       </w:pPr>
       <w:r>
-        <w:t xml:space="preserve">$ </w:t>
-      </w:r>
-      <w:proofErr w:type="spellStart"/>
-      <w:r>
-        <w:t>sudo</w:t>
-      </w:r>
-      <w:proofErr w:type="spellEnd"/>
-      <w:r>
-        <w:t xml:space="preserve"> </w:t>
-      </w:r>
-      <w:proofErr w:type="spellStart"/>
-      <w:r>
-        <w:t>systemctl</w:t>
-      </w:r>
-      <w:proofErr w:type="spellEnd"/>
-      <w:r>
-        <w:t xml:space="preserve"> start </w:t>
-      </w:r>
-      <w:proofErr w:type="spellStart"/>
-      <w:r>
-        <w:t>ssh</w:t>
-      </w:r>
-      <w:proofErr w:type="spellEnd"/>
+        <w:t>$ sudo systemctl start ssh</w:t>
+      </w:r>
     </w:p>
     <w:p/>
     <w:p>
@@ -1135,91 +930,27 @@
     </w:p>
     <w:p>
       <w:r>
-        <w:rPr/>
         <w:t xml:space="preserve">When </w:t>
       </w:r>
       <w:r>
-        <w:rPr/>
-        <w:t xml:space="preserve">all the libraries </w:t>
-      </w:r>
-      <w:r>
-        <w:rPr/>
-        <w:t>etc</w:t>
-      </w:r>
-      <w:r>
-        <w:rPr/>
-        <w:t xml:space="preserve"> </w:t>
-      </w:r>
-      <w:r>
-        <w:rPr/>
-        <w:t>is</w:t>
-      </w:r>
-      <w:r>
-        <w:rPr/>
-        <w:t xml:space="preserve"> </w:t>
-      </w:r>
-      <w:r>
-        <w:rPr/>
-        <w:t>installed</w:t>
-      </w:r>
-      <w:r>
-        <w:rPr/>
-        <w:t xml:space="preserve"> this is how you </w:t>
-      </w:r>
-      <w:r>
-        <w:rPr/>
-        <w:t>setup</w:t>
-      </w:r>
-      <w:r>
-        <w:rPr/>
-        <w:t xml:space="preserve"> a development environment in </w:t>
-      </w:r>
-      <w:r>
-        <w:rPr/>
-        <w:t>Vscode</w:t>
-      </w:r>
-      <w:r>
-        <w:rPr/>
+        <w:t>all the libraries etc is installed this is how you setup a development environment in Vscode</w:t>
+      </w:r>
+      <w:r>
         <w:t xml:space="preserve"> through ssh on another computer, skip step 1 if doing it directly on the computer with Driveworks installed</w:t>
       </w:r>
       <w:r>
-        <w:rPr/>
         <w:t>.</w:t>
       </w:r>
     </w:p>
     <w:p>
       <w:r>
-        <w:t xml:space="preserve">The documentation about the </w:t>
-      </w:r>
-      <w:proofErr w:type="spellStart"/>
-      <w:r>
-        <w:t>Driveworks</w:t>
-      </w:r>
-      <w:proofErr w:type="spellEnd"/>
-      <w:r>
-        <w:t xml:space="preserve"> </w:t>
+        <w:t xml:space="preserve">The documentation about the Driveworks </w:t>
       </w:r>
       <w:r>
         <w:t>API</w:t>
       </w:r>
       <w:r>
-        <w:t xml:space="preserve"> can be found in folder /</w:t>
-      </w:r>
-      <w:proofErr w:type="spellStart"/>
-      <w:r>
-        <w:t>usr</w:t>
-      </w:r>
-      <w:proofErr w:type="spellEnd"/>
-      <w:r>
-        <w:t>/local/</w:t>
-      </w:r>
-      <w:proofErr w:type="spellStart"/>
-      <w:r>
-        <w:t>driveworks</w:t>
-      </w:r>
-      <w:proofErr w:type="spellEnd"/>
-      <w:r>
-        <w:t>/doc open the index.html file.</w:t>
+        <w:t xml:space="preserve"> can be found in folder /usr/local/driveworks/doc open the index.html file.</w:t>
       </w:r>
     </w:p>
     <w:p>
@@ -1231,40 +962,11 @@
         </w:numPr>
       </w:pPr>
       <w:r>
-        <w:t xml:space="preserve">Connect to machine through </w:t>
-      </w:r>
-      <w:proofErr w:type="spellStart"/>
-      <w:r>
-        <w:t>vscode</w:t>
-      </w:r>
-      <w:proofErr w:type="spellEnd"/>
-      <w:r>
-        <w:t xml:space="preserve"> with </w:t>
-      </w:r>
-      <w:proofErr w:type="spellStart"/>
-      <w:r>
-        <w:t>ssh</w:t>
-      </w:r>
-      <w:proofErr w:type="spellEnd"/>
-      <w:r>
-        <w:t xml:space="preserve"> (needs to install remote </w:t>
-      </w:r>
-      <w:proofErr w:type="spellStart"/>
-      <w:r>
-        <w:t>ssh</w:t>
-      </w:r>
-      <w:proofErr w:type="spellEnd"/>
-      <w:r>
-        <w:t xml:space="preserve"> plugin</w:t>
-      </w:r>
-      <w:r>
-        <w:t xml:space="preserve"> in </w:t>
-      </w:r>
-      <w:proofErr w:type="spellStart"/>
-      <w:r>
-        <w:t>vscode</w:t>
-      </w:r>
-      <w:proofErr w:type="spellEnd"/>
+        <w:t>Connect to machine through vscode with ssh (needs to install remote ssh plugin</w:t>
+      </w:r>
+      <w:r>
+        <w:t xml:space="preserve"> in vscode</w:t>
+      </w:r>
       <w:r>
         <w:t xml:space="preserve">) </w:t>
       </w:r>
@@ -1274,31 +976,7 @@
         <w:pStyle w:val="ListParagraph"/>
       </w:pPr>
       <w:r>
-        <w:t xml:space="preserve">Ip address can be found by using command </w:t>
-      </w:r>
-      <w:proofErr w:type="spellStart"/>
-      <w:r>
-        <w:t>ifconfig</w:t>
-      </w:r>
-      <w:proofErr w:type="spellEnd"/>
-      <w:r>
-        <w:t xml:space="preserve"> and then </w:t>
-      </w:r>
-      <w:proofErr w:type="spellStart"/>
-      <w:r>
-        <w:t>ssh</w:t>
-      </w:r>
-      <w:proofErr w:type="spellEnd"/>
-      <w:r>
-        <w:t xml:space="preserve"> using [username]@ipaddress to login. (Virtual machine might need to be given some permissions to receive an </w:t>
-      </w:r>
-      <w:proofErr w:type="spellStart"/>
-      <w:r>
-        <w:t>ip</w:t>
-      </w:r>
-      <w:proofErr w:type="spellEnd"/>
-      <w:r>
-        <w:t xml:space="preserve"> address)</w:t>
+        <w:t>Ip address can be found by using command ifconfig and then ssh using [username]@ipaddress to login. (Virtual machine might need to be given some permissions to receive an ip address)</w:t>
       </w:r>
     </w:p>
     <w:p>
@@ -1310,13 +988,9 @@
         </w:numPr>
       </w:pPr>
       <w:r>
-        <w:t xml:space="preserve">Open terminal in </w:t>
-      </w:r>
-      <w:proofErr w:type="spellStart"/>
-      <w:r>
-        <w:t>vscode</w:t>
-      </w:r>
-      <w:proofErr w:type="spellEnd"/>
+        <w:lastRenderedPageBreak/>
+        <w:t>Open terminal in vscode</w:t>
+      </w:r>
     </w:p>
     <w:p>
       <w:pPr>
@@ -1348,23 +1022,7 @@
         <w:t xml:space="preserve"> </w:t>
       </w:r>
       <w:r>
-        <w:t>/</w:t>
-      </w:r>
-      <w:proofErr w:type="spellStart"/>
-      <w:r>
-        <w:t>usr</w:t>
-      </w:r>
-      <w:proofErr w:type="spellEnd"/>
-      <w:r>
-        <w:t>/local/</w:t>
-      </w:r>
-      <w:proofErr w:type="spellStart"/>
-      <w:r>
-        <w:t>driveworks</w:t>
-      </w:r>
-      <w:proofErr w:type="spellEnd"/>
-      <w:r>
-        <w:t xml:space="preserve">/samples ./ </w:t>
+        <w:t xml:space="preserve">/usr/local/driveworks/samples ./ </w:t>
       </w:r>
     </w:p>
     <w:p>
@@ -1392,10 +1050,8 @@
           <w:ilvl w:val="0"/>
           <w:numId w:val="3"/>
         </w:numPr>
-        <w:rPr/>
-      </w:pPr>
-      <w:r>
-        <w:rPr/>
+      </w:pPr>
+      <w:r>
         <w:t>Open folder /home/</w:t>
       </w:r>
       <w:r>
@@ -1417,7 +1073,6 @@
         <w:t>&gt;</w:t>
       </w:r>
       <w:r>
-        <w:rPr/>
         <w:t>/</w:t>
       </w:r>
       <w:r>
@@ -1439,15 +1094,12 @@
         <w:t>&gt;</w:t>
       </w:r>
       <w:r>
-        <w:rPr/>
         <w:t xml:space="preserve"> in </w:t>
       </w:r>
       <w:r>
-        <w:rPr/>
         <w:t>VS C</w:t>
       </w:r>
       <w:r>
-        <w:rPr/>
         <w:t>ode</w:t>
       </w:r>
     </w:p>
@@ -1460,26 +1112,10 @@
         </w:numPr>
       </w:pPr>
       <w:r>
-        <w:t xml:space="preserve">Install </w:t>
-      </w:r>
-      <w:proofErr w:type="spellStart"/>
-      <w:r>
-        <w:t>cmake</w:t>
-      </w:r>
-      <w:proofErr w:type="spellEnd"/>
-      <w:r>
-        <w:t xml:space="preserve"> tools </w:t>
-      </w:r>
-      <w:r>
-        <w:t xml:space="preserve">(used for syntax </w:t>
-      </w:r>
-      <w:proofErr w:type="spellStart"/>
-      <w:r>
-        <w:t>highlightning</w:t>
-      </w:r>
-      <w:proofErr w:type="spellEnd"/>
-      <w:r>
-        <w:t xml:space="preserve">) </w:t>
+        <w:t xml:space="preserve">Install cmake tools </w:t>
+      </w:r>
+      <w:r>
+        <w:t xml:space="preserve">(used for syntax highlightning) </w:t>
       </w:r>
       <w:r>
         <w:t>in VS Code:</w:t>
@@ -1542,33 +1178,11 @@
           <w:lang w:val="sv-SE"/>
         </w:rPr>
       </w:pPr>
-      <w:proofErr w:type="spellStart"/>
       <w:r>
         <w:rPr>
           <w:lang w:val="sv-SE"/>
         </w:rPr>
-        <w:t>Install</w:t>
-      </w:r>
-      <w:proofErr w:type="spellEnd"/>
-      <w:r>
-        <w:rPr>
-          <w:lang w:val="sv-SE"/>
-        </w:rPr>
-        <w:t xml:space="preserve"> C/C++ </w:t>
-      </w:r>
-      <w:proofErr w:type="spellStart"/>
-      <w:r>
-        <w:rPr>
-          <w:lang w:val="sv-SE"/>
-        </w:rPr>
-        <w:t>Extenstion</w:t>
-      </w:r>
-      <w:proofErr w:type="spellEnd"/>
-      <w:r>
-        <w:rPr>
-          <w:lang w:val="sv-SE"/>
-        </w:rPr>
-        <w:t xml:space="preserve"> pa</w:t>
+        <w:t>Install C/C++ Extenstion pa</w:t>
       </w:r>
       <w:r>
         <w:rPr>
@@ -1627,23 +1241,7 @@
         </w:numPr>
       </w:pPr>
       <w:r>
-        <w:t xml:space="preserve">$ </w:t>
-      </w:r>
-      <w:proofErr w:type="spellStart"/>
-      <w:r>
-        <w:t>sudo</w:t>
-      </w:r>
-      <w:proofErr w:type="spellEnd"/>
-      <w:r>
-        <w:t xml:space="preserve"> apt install </w:t>
-      </w:r>
-      <w:proofErr w:type="spellStart"/>
-      <w:r>
-        <w:t>cmake</w:t>
-      </w:r>
-      <w:proofErr w:type="spellEnd"/>
-      <w:r>
-        <w:t xml:space="preserve"> </w:t>
+        <w:t xml:space="preserve">$ sudo apt install cmake </w:t>
       </w:r>
     </w:p>
     <w:p>
@@ -1655,23 +1253,7 @@
         </w:numPr>
       </w:pPr>
       <w:r>
-        <w:t xml:space="preserve">In the </w:t>
-      </w:r>
-      <w:proofErr w:type="spellStart"/>
-      <w:r>
-        <w:t>CMake</w:t>
-      </w:r>
-      <w:proofErr w:type="spellEnd"/>
-      <w:r>
-        <w:t xml:space="preserve"> extension, click the edit icon on __</w:t>
-      </w:r>
-      <w:proofErr w:type="spellStart"/>
-      <w:r>
-        <w:t>unspec</w:t>
-      </w:r>
-      <w:proofErr w:type="spellEnd"/>
-      <w:r>
-        <w:t>__ or [No Kit Selected] (may be something else depending on version) under Configure.</w:t>
+        <w:t>In the CMake extension, click the edit icon on __unspec__ or [No Kit Selected] (may be something else depending on version) under Configure.</w:t>
       </w:r>
       <w:r>
         <w:t xml:space="preserve"> Click GCC 5.4.0 aarch64-linux-gnu.</w:t>
@@ -1685,6 +1267,7 @@
         <w:rPr>
           <w:noProof/>
         </w:rPr>
+        <w:lastRenderedPageBreak/>
         <w:drawing>
           <wp:inline distT="0" distB="0" distL="0" distR="0" wp14:anchorId="00F04770" wp14:editId="1B97CB19">
             <wp:extent cx="5731510" cy="2338070"/>
@@ -1807,7 +1390,6 @@
         <w:tc>
           <w:tcPr>
             <w:tcW w:w="9016" w:type="dxa"/>
-            <w:tcMar/>
           </w:tcPr>
           <w:p>
             <w:pPr>
@@ -1824,25 +1406,25 @@
                 <w:b/>
                 <w:bCs/>
               </w:rPr>
-              <w:t xml:space="preserve">            "</w:t>
-            </w:r>
-            <w:proofErr w:type="spellStart"/>
-            <w:r>
+              <w:t xml:space="preserve">            "includePath": [</w:t>
+            </w:r>
+          </w:p>
+          <w:p>
+            <w:pPr>
+              <w:pStyle w:val="ListParagraph"/>
               <w:rPr>
                 <w:rFonts w:ascii="Consolas" w:hAnsi="Consolas"/>
                 <w:b/>
                 <w:bCs/>
               </w:rPr>
-              <w:t>includePath</w:t>
-            </w:r>
-            <w:proofErr w:type="spellEnd"/>
+            </w:pPr>
             <w:r>
               <w:rPr>
                 <w:rFonts w:ascii="Consolas" w:hAnsi="Consolas"/>
                 <w:b/>
                 <w:bCs/>
               </w:rPr>
-              <w:t>": [</w:t>
+              <w:t xml:space="preserve">                "${workspaceFolder}/**"</w:t>
             </w:r>
           </w:p>
           <w:p>
@@ -1860,34 +1442,35 @@
                 <w:b/>
                 <w:bCs/>
               </w:rPr>
-              <w:t xml:space="preserve">                "${</w:t>
-            </w:r>
-            <w:proofErr w:type="spellStart"/>
-            <w:r>
+              <w:t xml:space="preserve">                "/usr/local/driveworks-1.2/targets/aarch64-Linux/include/",</w:t>
+            </w:r>
+          </w:p>
+          <w:p>
+            <w:pPr>
+              <w:pStyle w:val="ListParagraph"/>
               <w:rPr>
                 <w:rFonts w:ascii="Consolas" w:hAnsi="Consolas"/>
                 <w:b/>
                 <w:bCs/>
               </w:rPr>
-              <w:t>workspaceFolder</w:t>
-            </w:r>
-            <w:proofErr w:type="spellEnd"/>
+            </w:pPr>
             <w:r>
               <w:rPr>
                 <w:rFonts w:ascii="Consolas" w:hAnsi="Consolas"/>
                 <w:b/>
                 <w:bCs/>
               </w:rPr>
-              <w:t>}/**"</w:t>
-            </w:r>
-          </w:p>
-          <w:p>
-            <w:pPr>
-              <w:pStyle w:val="ListParagraph"/>
+              <w:t xml:space="preserve">                "/usr/local/cuda-9.2/targets/aarch64-linux/include/",</w:t>
+            </w:r>
+          </w:p>
+          <w:p>
+            <w:pPr>
+              <w:spacing w:line="285" w:lineRule="exact"/>
               <w:rPr>
                 <w:rFonts w:ascii="Consolas" w:hAnsi="Consolas"/>
                 <w:b/>
                 <w:bCs/>
+                <w:color w:val="000000" w:themeColor="text1"/>
               </w:rPr>
             </w:pPr>
             <w:r>
@@ -1896,165 +1479,53 @@
                 <w:b/>
                 <w:bCs/>
               </w:rPr>
-              <w:t xml:space="preserve">                "/</w:t>
-            </w:r>
-            <w:proofErr w:type="spellStart"/>
+              <w:t xml:space="preserve">     </w:t>
+            </w:r>
             <w:r>
               <w:rPr>
                 <w:rFonts w:ascii="Consolas" w:hAnsi="Consolas"/>
                 <w:b/>
                 <w:bCs/>
-              </w:rPr>
-              <w:t>usr</w:t>
-            </w:r>
-            <w:proofErr w:type="spellEnd"/>
+                <w:color w:val="000000" w:themeColor="text1"/>
+              </w:rPr>
+              <w:t xml:space="preserve">           "/home/</w:t>
+            </w:r>
             <w:r>
               <w:rPr>
                 <w:rFonts w:ascii="Consolas" w:hAnsi="Consolas"/>
                 <w:b/>
                 <w:bCs/>
-              </w:rPr>
-              <w:t>/local/driveworks-1.2/targets/aarch64-Linux/include/",</w:t>
-            </w:r>
-          </w:p>
-          <w:p>
-            <w:pPr>
-              <w:pStyle w:val="ListParagraph"/>
+                <w:color w:val="000000" w:themeColor="text1"/>
+                <w:highlight w:val="yellow"/>
+              </w:rPr>
+              <w:t>&lt;username&gt;</w:t>
+            </w:r>
+            <w:r>
               <w:rPr>
                 <w:rFonts w:ascii="Consolas" w:hAnsi="Consolas"/>
                 <w:b/>
                 <w:bCs/>
-              </w:rPr>
-            </w:pPr>
-            <w:r>
-              <w:rPr>
-                <w:rFonts w:ascii="Consolas" w:hAnsi="Consolas"/>
+                <w:color w:val="000000" w:themeColor="text1"/>
+              </w:rPr>
+              <w:t>/nvidia/nvidia_sdk/</w:t>
+            </w:r>
+            <w:r>
+              <w:rPr>
+                <w:rFonts w:ascii="Consolas" w:eastAsia="Consolas" w:hAnsi="Consolas" w:cs="Consolas"/>
                 <w:b/>
                 <w:bCs/>
-              </w:rPr>
-              <w:t xml:space="preserve">                "/</w:t>
-            </w:r>
-            <w:proofErr w:type="spellStart"/>
-            <w:r>
-              <w:rPr>
-                <w:rFonts w:ascii="Consolas" w:hAnsi="Consolas"/>
-                <w:b/>
-                <w:bCs/>
-              </w:rPr>
-              <w:t>usr</w:t>
-            </w:r>
-            <w:proofErr w:type="spellEnd"/>
-            <w:r>
-              <w:rPr>
-                <w:rFonts w:ascii="Consolas" w:hAnsi="Consolas"/>
-                <w:b/>
-                <w:bCs/>
-              </w:rPr>
-              <w:t>/local/cuda-9.2/targets/aarch64-linux/include/",</w:t>
-            </w:r>
-          </w:p>
-          <w:p>
-            <w:pPr>
-              <w:pStyle w:val="Normal"/>
-              <w:spacing w:line="285" w:lineRule="exact"/>
-              <w:rPr>
-                <w:rFonts w:ascii="Consolas" w:hAnsi="Consolas"/>
-                <w:b w:val="1"/>
-                <w:bCs w:val="1"/>
-                <w:color w:val="000000" w:themeColor="text1" w:themeTint="FF" w:themeShade="FF"/>
-              </w:rPr>
-            </w:pPr>
-            <w:r>
-              <w:rPr>
-                <w:rFonts w:ascii="Consolas" w:hAnsi="Consolas"/>
-                <w:b w:val="1"/>
-                <w:bCs w:val="1"/>
-              </w:rPr>
-              <w:t xml:space="preserve">     </w:t>
-            </w:r>
-            <w:r>
-              <w:rPr>
-                <w:rFonts w:ascii="Consolas" w:hAnsi="Consolas"/>
-                <w:b w:val="1"/>
-                <w:bCs w:val="1"/>
-                <w:color w:val="000000" w:themeColor="text1" w:themeTint="FF" w:themeShade="FF"/>
-              </w:rPr>
-              <w:t xml:space="preserve">           "/home/</w:t>
-            </w:r>
-            <w:r>
-              <w:rPr>
-                <w:rFonts w:ascii="Consolas" w:hAnsi="Consolas"/>
-                <w:b w:val="1"/>
-                <w:bCs w:val="1"/>
-                <w:color w:val="000000" w:themeColor="text1" w:themeTint="FF" w:themeShade="FF"/>
-                <w:highlight w:val="yellow"/>
-              </w:rPr>
-              <w:t>&lt;username&gt;</w:t>
-            </w:r>
-            <w:r>
-              <w:rPr>
-                <w:rFonts w:ascii="Consolas" w:hAnsi="Consolas"/>
-                <w:b w:val="1"/>
-                <w:bCs w:val="1"/>
-                <w:color w:val="000000" w:themeColor="text1" w:themeTint="FF" w:themeShade="FF"/>
-              </w:rPr>
-              <w:t>/</w:t>
-            </w:r>
-            <w:r>
-              <w:rPr>
-                <w:rFonts w:ascii="Consolas" w:hAnsi="Consolas"/>
-                <w:b w:val="1"/>
-                <w:bCs w:val="1"/>
-                <w:color w:val="000000" w:themeColor="text1" w:themeTint="FF" w:themeShade="FF"/>
-              </w:rPr>
-              <w:t>nvidia</w:t>
-            </w:r>
-            <w:r>
-              <w:rPr>
-                <w:rFonts w:ascii="Consolas" w:hAnsi="Consolas"/>
-                <w:b w:val="1"/>
-                <w:bCs w:val="1"/>
-                <w:color w:val="000000" w:themeColor="text1" w:themeTint="FF" w:themeShade="FF"/>
-              </w:rPr>
-              <w:t>/</w:t>
-            </w:r>
-            <w:r>
-              <w:rPr>
-                <w:rFonts w:ascii="Consolas" w:hAnsi="Consolas"/>
-                <w:b w:val="1"/>
-                <w:bCs w:val="1"/>
-                <w:color w:val="000000" w:themeColor="text1" w:themeTint="FF" w:themeShade="FF"/>
-              </w:rPr>
-              <w:t>nvidia_sdk</w:t>
-            </w:r>
-            <w:r>
-              <w:rPr>
-                <w:rFonts w:ascii="Consolas" w:hAnsi="Consolas"/>
-                <w:b w:val="1"/>
-                <w:bCs w:val="1"/>
-                <w:color w:val="000000" w:themeColor="text1" w:themeTint="FF" w:themeShade="FF"/>
-              </w:rPr>
-              <w:t>/</w:t>
-            </w:r>
-            <w:r>
-              <w:rPr>
-                <w:rFonts w:ascii="Consolas" w:hAnsi="Consolas" w:eastAsia="Consolas" w:cs="Consolas"/>
-                <w:b w:val="1"/>
-                <w:bCs w:val="1"/>
-                <w:noProof w:val="0"/>
-                <w:color w:val="000000" w:themeColor="text1" w:themeTint="FF" w:themeShade="FF"/>
+                <w:color w:val="000000" w:themeColor="text1"/>
                 <w:sz w:val="21"/>
                 <w:szCs w:val="21"/>
-                <w:lang w:val="en-US"/>
               </w:rPr>
               <w:t xml:space="preserve"> DRIVE_OS_5.0.10.3_SDK_with_DriveWorks_Linux_OS_PX2_AUTOCHAUFFEUR</w:t>
             </w:r>
             <w:r>
               <w:rPr>
                 <w:rFonts w:ascii="Consolas" w:hAnsi="Consolas"/>
-                <w:b w:val="1"/>
-                <w:bCs w:val="1"/>
-                <w:color w:val="000000" w:themeColor="text1" w:themeTint="FF" w:themeShade="FF"/>
+                <w:b/>
+                <w:bCs/>
+                <w:color w:val="000000" w:themeColor="text1"/>
               </w:rPr>
               <w:t xml:space="preserve"> </w:t>
             </w:r>
@@ -2064,62 +1535,43 @@
               <w:pStyle w:val="ListParagraph"/>
               <w:rPr>
                 <w:rFonts w:ascii="Consolas" w:hAnsi="Consolas"/>
-                <w:b w:val="1"/>
-                <w:bCs w:val="1"/>
-                <w:color w:val="000000" w:themeColor="text1" w:themeTint="FF" w:themeShade="FF"/>
-              </w:rPr>
-            </w:pPr>
-            <w:r>
-              <w:rPr>
-                <w:rFonts w:ascii="Consolas" w:hAnsi="Consolas"/>
-                <w:b w:val="1"/>
-                <w:bCs w:val="1"/>
-                <w:color w:val="000000" w:themeColor="text1" w:themeTint="FF" w:themeShade="FF"/>
-              </w:rPr>
-              <w:t>/</w:t>
-            </w:r>
-            <w:r>
-              <w:rPr>
-                <w:rFonts w:ascii="Consolas" w:hAnsi="Consolas"/>
-                <w:b w:val="1"/>
-                <w:bCs w:val="1"/>
-                <w:color w:val="000000" w:themeColor="text1" w:themeTint="FF" w:themeShade="FF"/>
-              </w:rPr>
-              <w:t>DriveSDK</w:t>
-            </w:r>
-            <w:r>
-              <w:rPr>
-                <w:rFonts w:ascii="Consolas" w:hAnsi="Consolas"/>
-                <w:b w:val="1"/>
-                <w:bCs w:val="1"/>
-                <w:color w:val="000000" w:themeColor="text1" w:themeTint="FF" w:themeShade="FF"/>
-              </w:rPr>
-              <w:t>/drive-t186ref-linux"</w:t>
+                <w:b/>
+                <w:bCs/>
+                <w:color w:val="000000" w:themeColor="text1"/>
+              </w:rPr>
+            </w:pPr>
+            <w:r>
+              <w:rPr>
+                <w:rFonts w:ascii="Consolas" w:hAnsi="Consolas"/>
+                <w:b/>
+                <w:bCs/>
+                <w:color w:val="000000" w:themeColor="text1"/>
+              </w:rPr>
+              <w:t>/DriveSDK/drive-t186ref-linux"</w:t>
             </w:r>
           </w:p>
           <w:p>
             <w:pPr>
               <w:pStyle w:val="ListParagraph"/>
               <w:rPr>
-                <w:b w:val="1"/>
-                <w:bCs w:val="1"/>
-              </w:rPr>
-            </w:pPr>
-            <w:r>
-              <w:rPr/>
+                <w:b/>
+                <w:bCs/>
+              </w:rPr>
+            </w:pPr>
+            <w:r>
               <w:t xml:space="preserve">         </w:t>
             </w:r>
             <w:r>
               <w:rPr>
-                <w:b w:val="1"/>
-                <w:bCs w:val="1"/>
+                <w:b/>
+                <w:bCs/>
               </w:rPr>
               <w:t xml:space="preserve">   ],</w:t>
             </w:r>
             <w:r>
               <w:rPr>
-                <w:b w:val="1"/>
-                <w:bCs w:val="1"/>
+                <w:b/>
+                <w:bCs/>
               </w:rPr>
               <w:t xml:space="preserve"> </w:t>
             </w:r>
@@ -2184,15 +1636,7 @@
         <w:pStyle w:val="ListParagraph"/>
       </w:pPr>
       <w:r>
-        <w:t xml:space="preserve">This step is for </w:t>
-      </w:r>
-      <w:proofErr w:type="spellStart"/>
-      <w:r>
-        <w:t>Driveworks</w:t>
-      </w:r>
-      <w:proofErr w:type="spellEnd"/>
-      <w:r>
-        <w:t xml:space="preserve"> syntax highlighting.</w:t>
+        <w:t>This step is for Driveworks syntax highlighting.</w:t>
       </w:r>
     </w:p>
     <w:p>
@@ -2234,15 +1678,7 @@
         </w:numPr>
       </w:pPr>
       <w:r>
-        <w:t xml:space="preserve">$ </w:t>
-      </w:r>
-      <w:proofErr w:type="spellStart"/>
-      <w:r>
-        <w:t>chmod</w:t>
-      </w:r>
-      <w:proofErr w:type="spellEnd"/>
-      <w:r>
-        <w:t xml:space="preserve"> +x build.sh</w:t>
+        <w:t>$ chmod +x build.sh</w:t>
       </w:r>
     </w:p>
     <w:p>
@@ -2311,23 +1747,7 @@
                 <w:rFonts w:ascii="Consolas" w:hAnsi="Consolas"/>
                 <w:b/>
               </w:rPr>
-              <w:t xml:space="preserve">rm -rf </w:t>
-            </w:r>
-            <w:proofErr w:type="spellStart"/>
-            <w:r>
-              <w:rPr>
-                <w:rFonts w:ascii="Consolas" w:hAnsi="Consolas"/>
-                <w:b/>
-              </w:rPr>
-              <w:t>CMakeFiles</w:t>
-            </w:r>
-            <w:proofErr w:type="spellEnd"/>
-            <w:r>
-              <w:rPr>
-                <w:rFonts w:ascii="Consolas" w:hAnsi="Consolas"/>
-                <w:b/>
-              </w:rPr>
-              <w:t xml:space="preserve"> </w:t>
+              <w:t xml:space="preserve">rm -rf CMakeFiles </w:t>
             </w:r>
           </w:p>
           <w:p>
@@ -2372,54 +1792,22 @@
                 <w:rFonts w:ascii="Consolas" w:hAnsi="Consolas"/>
                 <w:b/>
               </w:rPr>
-              <w:t xml:space="preserve">rm -rf </w:t>
-            </w:r>
-            <w:proofErr w:type="spellStart"/>
-            <w:r>
-              <w:rPr>
-                <w:rFonts w:ascii="Consolas" w:hAnsi="Consolas"/>
-                <w:b/>
-              </w:rPr>
-              <w:t>src</w:t>
-            </w:r>
-            <w:proofErr w:type="spellEnd"/>
-            <w:r>
-              <w:rPr>
-                <w:rFonts w:ascii="Consolas" w:hAnsi="Consolas"/>
-                <w:b/>
-              </w:rPr>
-              <w:t xml:space="preserve"> </w:t>
-            </w:r>
-          </w:p>
-          <w:p>
-            <w:pPr>
-              <w:rPr>
-                <w:rFonts w:ascii="Consolas" w:hAnsi="Consolas"/>
-                <w:b/>
-              </w:rPr>
-            </w:pPr>
-            <w:r>
-              <w:rPr>
-                <w:rFonts w:ascii="Consolas" w:hAnsi="Consolas"/>
-                <w:b/>
-              </w:rPr>
-              <w:t xml:space="preserve">rm -rf </w:t>
-            </w:r>
-            <w:proofErr w:type="spellStart"/>
-            <w:r>
-              <w:rPr>
-                <w:rFonts w:ascii="Consolas" w:hAnsi="Consolas"/>
-                <w:b/>
-              </w:rPr>
-              <w:t>cmake_install.cmake</w:t>
-            </w:r>
-            <w:proofErr w:type="spellEnd"/>
-            <w:r>
-              <w:rPr>
-                <w:rFonts w:ascii="Consolas" w:hAnsi="Consolas"/>
-                <w:b/>
-              </w:rPr>
-              <w:t xml:space="preserve"> </w:t>
+              <w:t xml:space="preserve">rm -rf src </w:t>
+            </w:r>
+          </w:p>
+          <w:p>
+            <w:pPr>
+              <w:rPr>
+                <w:rFonts w:ascii="Consolas" w:hAnsi="Consolas"/>
+                <w:b/>
+              </w:rPr>
+            </w:pPr>
+            <w:r>
+              <w:rPr>
+                <w:rFonts w:ascii="Consolas" w:hAnsi="Consolas"/>
+                <w:b/>
+              </w:rPr>
+              <w:t xml:space="preserve">rm -rf cmake_install.cmake </w:t>
             </w:r>
           </w:p>
           <w:p>
@@ -2449,6 +1837,7 @@
                 <w:rFonts w:ascii="Consolas" w:hAnsi="Consolas"/>
                 <w:b/>
               </w:rPr>
+              <w:lastRenderedPageBreak/>
               <w:t xml:space="preserve">rm -rf install_manifest.txt </w:t>
             </w:r>
           </w:p>
@@ -2464,86 +1853,45 @@
                 <w:rFonts w:ascii="Consolas" w:hAnsi="Consolas"/>
                 <w:b/>
               </w:rPr>
-              <w:t xml:space="preserve">rm -rf </w:t>
-            </w:r>
-            <w:proofErr w:type="spellStart"/>
-            <w:r>
-              <w:rPr>
-                <w:rFonts w:ascii="Consolas" w:hAnsi="Consolas"/>
-                <w:b/>
-              </w:rPr>
-              <w:t>Makefile</w:t>
-            </w:r>
-            <w:proofErr w:type="spellEnd"/>
-            <w:r>
-              <w:rPr>
-                <w:rFonts w:ascii="Consolas" w:hAnsi="Consolas"/>
-                <w:b/>
-              </w:rPr>
-              <w:t xml:space="preserve"> </w:t>
-            </w:r>
-          </w:p>
-          <w:p>
-            <w:pPr>
-              <w:rPr>
-                <w:rFonts w:ascii="Consolas" w:hAnsi="Consolas"/>
-                <w:b/>
-              </w:rPr>
-            </w:pPr>
-          </w:p>
-          <w:p>
-            <w:pPr>
-              <w:rPr>
-                <w:rFonts w:ascii="Consolas" w:hAnsi="Consolas"/>
-                <w:b/>
-              </w:rPr>
-            </w:pPr>
-            <w:proofErr w:type="spellStart"/>
-            <w:r>
-              <w:rPr>
-                <w:rFonts w:ascii="Consolas" w:hAnsi="Consolas"/>
-                <w:b/>
-              </w:rPr>
-              <w:t>cmake</w:t>
-            </w:r>
-            <w:proofErr w:type="spellEnd"/>
-            <w:r>
-              <w:rPr>
-                <w:rFonts w:ascii="Consolas" w:hAnsi="Consolas"/>
-                <w:b/>
-              </w:rPr>
-              <w:t xml:space="preserve"> -DCMAKE_BUILD=Release \</w:t>
-            </w:r>
-          </w:p>
-          <w:p>
-            <w:pPr>
-              <w:rPr>
-                <w:rFonts w:ascii="Consolas" w:hAnsi="Consolas"/>
-                <w:b/>
-              </w:rPr>
-            </w:pPr>
-            <w:r>
-              <w:rPr>
-                <w:rFonts w:ascii="Consolas" w:hAnsi="Consolas"/>
-                <w:b/>
-              </w:rPr>
-              <w:t xml:space="preserve">    -DCMAKE_TOOLCHAIN_FILE=../</w:t>
-            </w:r>
-            <w:proofErr w:type="spellStart"/>
-            <w:r>
-              <w:rPr>
-                <w:rFonts w:ascii="Consolas" w:hAnsi="Consolas"/>
-                <w:b/>
-              </w:rPr>
-              <w:t>cmake</w:t>
-            </w:r>
-            <w:proofErr w:type="spellEnd"/>
-            <w:r>
-              <w:rPr>
-                <w:rFonts w:ascii="Consolas" w:hAnsi="Consolas"/>
-                <w:b/>
-              </w:rPr>
-              <w:t>/Toolchain-V5L.cmake \</w:t>
+              <w:t xml:space="preserve">rm -rf Makefile </w:t>
+            </w:r>
+          </w:p>
+          <w:p>
+            <w:pPr>
+              <w:rPr>
+                <w:rFonts w:ascii="Consolas" w:hAnsi="Consolas"/>
+                <w:b/>
+              </w:rPr>
+            </w:pPr>
+          </w:p>
+          <w:p>
+            <w:pPr>
+              <w:rPr>
+                <w:rFonts w:ascii="Consolas" w:hAnsi="Consolas"/>
+                <w:b/>
+              </w:rPr>
+            </w:pPr>
+            <w:r>
+              <w:rPr>
+                <w:rFonts w:ascii="Consolas" w:hAnsi="Consolas"/>
+                <w:b/>
+              </w:rPr>
+              <w:t>cmake -DCMAKE_BUILD=Release \</w:t>
+            </w:r>
+          </w:p>
+          <w:p>
+            <w:pPr>
+              <w:rPr>
+                <w:rFonts w:ascii="Consolas" w:hAnsi="Consolas"/>
+                <w:b/>
+              </w:rPr>
+            </w:pPr>
+            <w:r>
+              <w:rPr>
+                <w:rFonts w:ascii="Consolas" w:hAnsi="Consolas"/>
+                <w:b/>
+              </w:rPr>
+              <w:t xml:space="preserve">    -DCMAKE_TOOLCHAIN_FILE=../cmake/Toolchain-V5L.cmake \</w:t>
             </w:r>
           </w:p>
           <w:p>
@@ -2625,6 +1973,70 @@
         </w:tc>
       </w:tr>
     </w:tbl>
+    <w:p>
+      <w:pPr>
+        <w:pStyle w:val="ListParagraph"/>
+      </w:pPr>
+    </w:p>
+    <w:p>
+      <w:pPr>
+        <w:pStyle w:val="ListParagraph"/>
+      </w:pPr>
+      <w:r>
+        <w:t>Note:</w:t>
+      </w:r>
+    </w:p>
+    <w:p>
+      <w:pPr>
+        <w:pStyle w:val="ListParagraph"/>
+      </w:pPr>
+      <w:r>
+        <w:t>Formatting can be destroyed copy pasting, it should be formatted like this.</w:t>
+      </w:r>
+      <w:r>
+        <w:rPr>
+          <w:noProof/>
+        </w:rPr>
+        <w:t xml:space="preserve"> </w:t>
+      </w:r>
+      <w:r>
+        <w:drawing>
+          <wp:inline distT="0" distB="0" distL="0" distR="0" wp14:anchorId="7FEBD2B7" wp14:editId="0FCF4547">
+            <wp:extent cx="5731510" cy="498475"/>
+            <wp:effectExtent l="0" t="0" r="2540" b="0"/>
+            <wp:docPr id="524714598" name="Picture 1"/>
+            <wp:cNvGraphicFramePr>
+              <a:graphicFrameLocks xmlns:a="http://schemas.openxmlformats.org/drawingml/2006/main" noChangeAspect="1"/>
+            </wp:cNvGraphicFramePr>
+            <a:graphic xmlns:a="http://schemas.openxmlformats.org/drawingml/2006/main">
+              <a:graphicData uri="http://schemas.openxmlformats.org/drawingml/2006/picture">
+                <pic:pic xmlns:pic="http://schemas.openxmlformats.org/drawingml/2006/picture">
+                  <pic:nvPicPr>
+                    <pic:cNvPr id="524714598" name=""/>
+                    <pic:cNvPicPr/>
+                  </pic:nvPicPr>
+                  <pic:blipFill>
+                    <a:blip r:embed="rId17"/>
+                    <a:stretch>
+                      <a:fillRect/>
+                    </a:stretch>
+                  </pic:blipFill>
+                  <pic:spPr>
+                    <a:xfrm>
+                      <a:off x="0" y="0"/>
+                      <a:ext cx="5731510" cy="498475"/>
+                    </a:xfrm>
+                    <a:prstGeom prst="rect">
+                      <a:avLst/>
+                    </a:prstGeom>
+                  </pic:spPr>
+                </pic:pic>
+              </a:graphicData>
+            </a:graphic>
+          </wp:inline>
+        </w:drawing>
+      </w:r>
+    </w:p>
     <w:p>
       <w:pPr>
         <w:pStyle w:val="ListParagraph"/>
@@ -2639,23 +2051,7 @@
         </w:numPr>
       </w:pPr>
       <w:r>
-        <w:t xml:space="preserve">$ </w:t>
-      </w:r>
-      <w:proofErr w:type="spellStart"/>
-      <w:r>
-        <w:t>sudo</w:t>
-      </w:r>
-      <w:proofErr w:type="spellEnd"/>
-      <w:r>
-        <w:t xml:space="preserve"> </w:t>
-      </w:r>
-      <w:proofErr w:type="spellStart"/>
-      <w:r>
-        <w:t>chmod</w:t>
-      </w:r>
-      <w:proofErr w:type="spellEnd"/>
-      <w:r>
-        <w:t xml:space="preserve"> +x build.sh</w:t>
+        <w:t>$  ./build.sh</w:t>
       </w:r>
     </w:p>
     <w:p>
@@ -2667,7 +2063,7 @@
         </w:numPr>
       </w:pPr>
       <w:r>
-        <w:t>$  ./build.sh</w:t>
+        <w:t>$ cd install/bin</w:t>
       </w:r>
     </w:p>
     <w:p>
@@ -2679,7 +2075,7 @@
         </w:numPr>
       </w:pPr>
       <w:r>
-        <w:t>$ cd install/bin</w:t>
+        <w:t>$ file sample_hello_world</w:t>
       </w:r>
     </w:p>
     <w:p>
@@ -2691,13 +2087,8 @@
         </w:numPr>
       </w:pPr>
       <w:r>
-        <w:t xml:space="preserve">$ file </w:t>
-      </w:r>
-      <w:proofErr w:type="spellStart"/>
-      <w:r>
-        <w:t>sample_hello_world</w:t>
-      </w:r>
-      <w:proofErr w:type="spellEnd"/>
+        <w:t>If output says aarch64 and not x86_64 build is done correctly</w:t>
+      </w:r>
     </w:p>
     <w:p>
       <w:pPr>
@@ -2708,7 +2099,16 @@
         </w:numPr>
       </w:pPr>
       <w:r>
-        <w:t>If output says aarch64 and not x86_64 build is done correctly</w:t>
+        <w:t xml:space="preserve">Now you can make your own project from scratch and add it to </w:t>
+      </w:r>
+      <w:r>
+        <w:t>&lt;new folder name&gt;</w:t>
+      </w:r>
+      <w:r>
+        <w:t>/src or you can make a copy of one of the samples and rename it, when doing the project it should be added to this in CMakeLists.txt to be compiled</w:t>
+      </w:r>
+      <w:r>
+        <w:t>.</w:t>
       </w:r>
     </w:p>
     <w:p>
@@ -2720,35 +2120,6 @@
         </w:numPr>
       </w:pPr>
       <w:r>
-        <w:t xml:space="preserve">Now you can make your own project from scratch and add it to </w:t>
-      </w:r>
-      <w:r>
-        <w:t>&lt;new folder name&gt;</w:t>
-      </w:r>
-      <w:r>
-        <w:t>/</w:t>
-      </w:r>
-      <w:proofErr w:type="spellStart"/>
-      <w:r>
-        <w:t>src</w:t>
-      </w:r>
-      <w:proofErr w:type="spellEnd"/>
-      <w:r>
-        <w:t xml:space="preserve"> or you can make a copy of one of the samples and rename it, when doing the project it should be added to this in CMakeLists.txt to be compiled</w:t>
-      </w:r>
-      <w:r>
-        <w:t>.</w:t>
-      </w:r>
-    </w:p>
-    <w:p>
-      <w:pPr>
-        <w:pStyle w:val="ListParagraph"/>
-        <w:numPr>
-          <w:ilvl w:val="0"/>
-          <w:numId w:val="3"/>
-        </w:numPr>
-      </w:pPr>
-      <w:r>
         <w:t>Example</w:t>
       </w:r>
       <w:r>
@@ -2770,33 +2141,15 @@
       <w:r>
         <w:t xml:space="preserve">$ </w:t>
       </w:r>
-      <w:proofErr w:type="spellStart"/>
-      <w:r>
-        <w:t>mkdir</w:t>
-      </w:r>
-      <w:proofErr w:type="spellEnd"/>
-      <w:r>
-        <w:t xml:space="preserve"> </w:t>
-      </w:r>
-      <w:proofErr w:type="spellStart"/>
-      <w:r>
-        <w:t>src</w:t>
-      </w:r>
-      <w:proofErr w:type="spellEnd"/>
+      <w:r>
+        <w:t>mkdir src/test</w:t>
+      </w:r>
+      <w:r>
+        <w:t xml:space="preserve"> &amp;&amp; cd src</w:t>
+      </w:r>
       <w:r>
         <w:t>/test</w:t>
       </w:r>
-      <w:r>
-        <w:t xml:space="preserve"> &amp;&amp; cd </w:t>
-      </w:r>
-      <w:proofErr w:type="spellStart"/>
-      <w:r>
-        <w:t>src</w:t>
-      </w:r>
-      <w:proofErr w:type="spellEnd"/>
-      <w:r>
-        <w:t>/test</w:t>
-      </w:r>
     </w:p>
     <w:p>
       <w:pPr>
@@ -2815,441 +2168,6 @@
       </w:pPr>
       <w:r>
         <w:t>Open CMakeLists.txt and add:</w:t>
-      </w:r>
-    </w:p>
-    <w:tbl>
-      <w:tblPr>
-        <w:tblStyle w:val="TableGrid"/>
-        <w:tblW w:w="0" w:type="auto"/>
-        <w:tblInd w:w="720" w:type="dxa"/>
-        <w:tblLook w:val="04A0" w:firstRow="1" w:lastRow="0" w:firstColumn="1" w:lastColumn="0" w:noHBand="0" w:noVBand="1"/>
-      </w:tblPr>
-      <w:tblGrid>
-        <w:gridCol w:w="8296"/>
-      </w:tblGrid>
-      <w:tr>
-        <w:tc>
-          <w:tcPr>
-            <w:tcW w:w="9016" w:type="dxa"/>
-            <w:tcMar/>
-          </w:tcPr>
-          <w:p>
-            <w:pPr>
-              <w:rPr>
-                <w:rFonts w:ascii="Consolas" w:hAnsi="Consolas"/>
-                <w:b/>
-              </w:rPr>
-            </w:pPr>
-            <w:r>
-              <w:rPr>
-                <w:rFonts w:ascii="Consolas" w:hAnsi="Consolas"/>
-                <w:b/>
-              </w:rPr>
-              <w:t># Copyright (c) 2016, NVIDIA CORPORATION.  All rights reserved.</w:t>
-            </w:r>
-          </w:p>
-          <w:p>
-            <w:pPr>
-              <w:rPr>
-                <w:rFonts w:ascii="Consolas" w:hAnsi="Consolas"/>
-                <w:b/>
-              </w:rPr>
-            </w:pPr>
-          </w:p>
-          <w:p>
-            <w:pPr>
-              <w:rPr>
-                <w:rFonts w:ascii="Consolas" w:hAnsi="Consolas"/>
-                <w:b/>
-              </w:rPr>
-            </w:pPr>
-            <w:r>
-              <w:rPr>
-                <w:rFonts w:ascii="Consolas" w:hAnsi="Consolas"/>
-                <w:b/>
-              </w:rPr>
-              <w:t>project(</w:t>
-            </w:r>
-            <w:r>
-              <w:rPr>
-                <w:rFonts w:ascii="Consolas" w:hAnsi="Consolas"/>
-                <w:b/>
-              </w:rPr>
-              <w:t>test</w:t>
-            </w:r>
-            <w:r>
-              <w:rPr>
-                <w:rFonts w:ascii="Consolas" w:hAnsi="Consolas"/>
-                <w:b/>
-              </w:rPr>
-              <w:t xml:space="preserve"> C CXX)</w:t>
-            </w:r>
-          </w:p>
-          <w:p>
-            <w:pPr>
-              <w:rPr>
-                <w:rFonts w:ascii="Consolas" w:hAnsi="Consolas"/>
-                <w:b/>
-              </w:rPr>
-            </w:pPr>
-          </w:p>
-          <w:p>
-            <w:pPr>
-              <w:rPr>
-                <w:rFonts w:ascii="Consolas" w:hAnsi="Consolas"/>
-                <w:b/>
-              </w:rPr>
-            </w:pPr>
-            <w:r>
-              <w:rPr>
-                <w:rFonts w:ascii="Consolas" w:hAnsi="Consolas"/>
-                <w:b/>
-              </w:rPr>
-              <w:t># Project files</w:t>
-            </w:r>
-          </w:p>
-          <w:p>
-            <w:pPr>
-              <w:rPr>
-                <w:rFonts w:ascii="Consolas" w:hAnsi="Consolas"/>
-                <w:b/>
-              </w:rPr>
-            </w:pPr>
-            <w:r>
-              <w:rPr>
-                <w:rFonts w:ascii="Consolas" w:hAnsi="Consolas"/>
-                <w:b/>
-              </w:rPr>
-              <w:t>set(PUBLIC_DOCS</w:t>
-            </w:r>
-          </w:p>
-          <w:p>
-            <w:pPr>
-              <w:rPr>
-                <w:rFonts w:ascii="Consolas" w:hAnsi="Consolas"/>
-                <w:b/>
-              </w:rPr>
-            </w:pPr>
-            <w:r>
-              <w:rPr>
-                <w:rFonts w:ascii="Consolas" w:hAnsi="Consolas"/>
-                <w:b/>
-              </w:rPr>
-              <w:t>    README.md</w:t>
-            </w:r>
-          </w:p>
-          <w:p>
-            <w:pPr>
-              <w:rPr>
-                <w:rFonts w:ascii="Consolas" w:hAnsi="Consolas"/>
-                <w:b/>
-              </w:rPr>
-            </w:pPr>
-            <w:r>
-              <w:rPr>
-                <w:rFonts w:ascii="Consolas" w:hAnsi="Consolas"/>
-                <w:b/>
-              </w:rPr>
-              <w:t>)</w:t>
-            </w:r>
-          </w:p>
-          <w:p>
-            <w:pPr>
-              <w:rPr>
-                <w:rFonts w:ascii="Consolas" w:hAnsi="Consolas"/>
-                <w:b/>
-              </w:rPr>
-            </w:pPr>
-          </w:p>
-          <w:p>
-            <w:pPr>
-              <w:rPr>
-                <w:rFonts w:ascii="Consolas" w:hAnsi="Consolas"/>
-                <w:b/>
-              </w:rPr>
-            </w:pPr>
-            <w:r>
-              <w:rPr>
-                <w:rFonts w:ascii="Consolas" w:hAnsi="Consolas"/>
-                <w:b/>
-              </w:rPr>
-              <w:t>set(SOURCES</w:t>
-            </w:r>
-          </w:p>
-          <w:p>
-            <w:pPr>
-              <w:rPr>
-                <w:rFonts w:ascii="Consolas" w:hAnsi="Consolas"/>
-                <w:b/>
-              </w:rPr>
-            </w:pPr>
-            <w:r>
-              <w:rPr>
-                <w:rFonts w:ascii="Consolas" w:hAnsi="Consolas"/>
-                <w:b/>
-              </w:rPr>
-              <w:t>    main.cpp</w:t>
-            </w:r>
-          </w:p>
-          <w:p>
-            <w:pPr>
-              <w:rPr>
-                <w:rFonts w:ascii="Consolas" w:hAnsi="Consolas"/>
-                <w:b/>
-              </w:rPr>
-            </w:pPr>
-            <w:r>
-              <w:rPr>
-                <w:rFonts w:ascii="Consolas" w:hAnsi="Consolas"/>
-                <w:b/>
-              </w:rPr>
-              <w:t>)</w:t>
-            </w:r>
-          </w:p>
-          <w:p>
-            <w:pPr>
-              <w:rPr>
-                <w:rFonts w:ascii="Consolas" w:hAnsi="Consolas"/>
-                <w:b/>
-              </w:rPr>
-            </w:pPr>
-          </w:p>
-          <w:p>
-            <w:pPr>
-              <w:rPr>
-                <w:rFonts w:ascii="Consolas" w:hAnsi="Consolas"/>
-                <w:b w:val="1"/>
-                <w:bCs w:val="1"/>
-              </w:rPr>
-            </w:pPr>
-            <w:r>
-              <w:rPr>
-                <w:rFonts w:ascii="Consolas" w:hAnsi="Consolas"/>
-                <w:b w:val="1"/>
-                <w:bCs w:val="1"/>
-              </w:rPr>
-              <w:t>set(</w:t>
-            </w:r>
-            <w:r>
-              <w:rPr>
-                <w:rFonts w:ascii="Consolas" w:hAnsi="Consolas"/>
-                <w:b w:val="1"/>
-                <w:bCs w:val="1"/>
-              </w:rPr>
-              <w:t>LIBRARIES</w:t>
-            </w:r>
-            <w:proofErr w:type="spellStart"/>
-            <w:proofErr w:type="spellEnd"/>
-          </w:p>
-          <w:p>
-            <w:pPr>
-              <w:rPr>
-                <w:rFonts w:ascii="Consolas" w:hAnsi="Consolas"/>
-                <w:b/>
-              </w:rPr>
-            </w:pPr>
-            <w:r>
-              <w:rPr>
-                <w:rFonts w:ascii="Consolas" w:hAnsi="Consolas"/>
-                <w:b/>
-              </w:rPr>
-              <w:t xml:space="preserve">    </w:t>
-            </w:r>
-            <w:r>
-              <w:rPr>
-                <w:rFonts w:ascii="Consolas" w:hAnsi="Consolas"/>
-                <w:b/>
-              </w:rPr>
-              <w:t>${</w:t>
-            </w:r>
-            <w:proofErr w:type="spellStart"/>
-            <w:r>
-              <w:rPr>
-                <w:rFonts w:ascii="Consolas" w:hAnsi="Consolas"/>
-                <w:b/>
-              </w:rPr>
-              <w:t>Driveworks_LIBRARIES</w:t>
-            </w:r>
-            <w:proofErr w:type="spellEnd"/>
-            <w:r>
-              <w:rPr>
-                <w:rFonts w:ascii="Consolas" w:hAnsi="Consolas"/>
-                <w:b/>
-              </w:rPr>
-              <w:t>}</w:t>
-            </w:r>
-          </w:p>
-          <w:p>
-            <w:pPr>
-              <w:rPr>
-                <w:rFonts w:ascii="Consolas" w:hAnsi="Consolas"/>
-                <w:b/>
-              </w:rPr>
-            </w:pPr>
-            <w:r>
-              <w:rPr>
-                <w:rFonts w:ascii="Consolas" w:hAnsi="Consolas"/>
-                <w:b/>
-              </w:rPr>
-              <w:t>    )</w:t>
-            </w:r>
-          </w:p>
-          <w:p>
-            <w:pPr>
-              <w:rPr>
-                <w:rFonts w:ascii="Consolas" w:hAnsi="Consolas"/>
-                <w:b/>
-              </w:rPr>
-            </w:pPr>
-          </w:p>
-          <w:p>
-            <w:pPr>
-              <w:rPr>
-                <w:rFonts w:ascii="Consolas" w:hAnsi="Consolas"/>
-                <w:b/>
-              </w:rPr>
-            </w:pPr>
-            <w:r>
-              <w:rPr>
-                <w:rFonts w:ascii="Consolas" w:hAnsi="Consolas"/>
-                <w:b/>
-              </w:rPr>
-              <w:t># Final target</w:t>
-            </w:r>
-          </w:p>
-          <w:p>
-            <w:pPr>
-              <w:rPr>
-                <w:rFonts w:ascii="Consolas" w:hAnsi="Consolas"/>
-                <w:b/>
-              </w:rPr>
-            </w:pPr>
-            <w:proofErr w:type="spellStart"/>
-            <w:r>
-              <w:rPr>
-                <w:rFonts w:ascii="Consolas" w:hAnsi="Consolas"/>
-                <w:b/>
-              </w:rPr>
-              <w:t>add_executable</w:t>
-            </w:r>
-            <w:proofErr w:type="spellEnd"/>
-            <w:r>
-              <w:rPr>
-                <w:rFonts w:ascii="Consolas" w:hAnsi="Consolas"/>
-                <w:b/>
-              </w:rPr>
-              <w:t>(${PROJECT_NAME} ${SOURCES})</w:t>
-            </w:r>
-          </w:p>
-          <w:p>
-            <w:pPr>
-              <w:rPr>
-                <w:rFonts w:ascii="Consolas" w:hAnsi="Consolas"/>
-                <w:b/>
-              </w:rPr>
-            </w:pPr>
-            <w:proofErr w:type="spellStart"/>
-            <w:r>
-              <w:rPr>
-                <w:rFonts w:ascii="Consolas" w:hAnsi="Consolas"/>
-                <w:b/>
-              </w:rPr>
-              <w:t>target_link_libraries</w:t>
-            </w:r>
-            <w:proofErr w:type="spellEnd"/>
-            <w:r>
-              <w:rPr>
-                <w:rFonts w:ascii="Consolas" w:hAnsi="Consolas"/>
-                <w:b/>
-              </w:rPr>
-              <w:t>(${PROJECT_NAME} ${LIBRARIES})</w:t>
-            </w:r>
-          </w:p>
-          <w:p>
-            <w:pPr>
-              <w:rPr>
-                <w:rFonts w:ascii="Consolas" w:hAnsi="Consolas"/>
-                <w:b/>
-              </w:rPr>
-            </w:pPr>
-            <w:proofErr w:type="spellStart"/>
-            <w:r>
-              <w:rPr>
-                <w:rFonts w:ascii="Consolas" w:hAnsi="Consolas"/>
-                <w:b/>
-              </w:rPr>
-              <w:t>set_property</w:t>
-            </w:r>
-            <w:proofErr w:type="spellEnd"/>
-            <w:r>
-              <w:rPr>
-                <w:rFonts w:ascii="Consolas" w:hAnsi="Consolas"/>
-                <w:b/>
-              </w:rPr>
-              <w:t>(TARGET ${PROJECT_NAME} PROPERTY FOLDER "Samples")</w:t>
-            </w:r>
-          </w:p>
-          <w:p>
-            <w:pPr>
-              <w:rPr>
-                <w:rFonts w:ascii="Consolas" w:hAnsi="Consolas"/>
-                <w:b/>
-              </w:rPr>
-            </w:pPr>
-          </w:p>
-          <w:p>
-            <w:pPr>
-              <w:rPr>
-                <w:rFonts w:ascii="Consolas" w:hAnsi="Consolas"/>
-                <w:b/>
-              </w:rPr>
-            </w:pPr>
-            <w:r>
-              <w:rPr>
-                <w:rFonts w:ascii="Consolas" w:hAnsi="Consolas"/>
-                <w:b/>
-              </w:rPr>
-              <w:t># Install target</w:t>
-            </w:r>
-          </w:p>
-          <w:p>
-            <w:pPr>
-              <w:rPr>
-                <w:rFonts w:ascii="Consolas" w:hAnsi="Consolas"/>
-                <w:b/>
-              </w:rPr>
-            </w:pPr>
-            <w:proofErr w:type="spellStart"/>
-            <w:r>
-              <w:rPr>
-                <w:rFonts w:ascii="Consolas" w:hAnsi="Consolas"/>
-                <w:b/>
-              </w:rPr>
-              <w:t>sdk_add_sample</w:t>
-            </w:r>
-            <w:proofErr w:type="spellEnd"/>
-            <w:r>
-              <w:rPr>
-                <w:rFonts w:ascii="Consolas" w:hAnsi="Consolas"/>
-                <w:b/>
-              </w:rPr>
-              <w:t>(${PROJECT_NAME})</w:t>
-            </w:r>
-          </w:p>
-        </w:tc>
-      </w:tr>
-    </w:tbl>
-    <w:p>
-      <w:pPr>
-        <w:pStyle w:val="ListParagraph"/>
-      </w:pPr>
-    </w:p>
-    <w:p>
-      <w:pPr>
-        <w:pStyle w:val="ListParagraph"/>
-      </w:pPr>
-      <w:r>
-        <w:t>Open main.cpp and add the following or other code if wanted:</w:t>
       </w:r>
     </w:p>
     <w:tbl>
@@ -3279,70 +2197,395 @@
                 <w:rFonts w:ascii="Consolas" w:hAnsi="Consolas"/>
                 <w:b/>
               </w:rPr>
-              <w:t>#include &lt;</w:t>
-            </w:r>
-            <w:proofErr w:type="spellStart"/>
-            <w:r>
-              <w:rPr>
-                <w:rFonts w:ascii="Consolas" w:hAnsi="Consolas"/>
-                <w:b/>
-              </w:rPr>
-              <w:t>dw</w:t>
-            </w:r>
-            <w:proofErr w:type="spellEnd"/>
-            <w:r>
-              <w:rPr>
-                <w:rFonts w:ascii="Consolas" w:hAnsi="Consolas"/>
-                <w:b/>
-              </w:rPr>
-              <w:t>/core/</w:t>
-            </w:r>
-            <w:proofErr w:type="spellStart"/>
-            <w:r>
-              <w:rPr>
-                <w:rFonts w:ascii="Consolas" w:hAnsi="Consolas"/>
-                <w:b/>
-              </w:rPr>
-              <w:t>Context.h</w:t>
-            </w:r>
-            <w:proofErr w:type="spellEnd"/>
-            <w:r>
-              <w:rPr>
-                <w:rFonts w:ascii="Consolas" w:hAnsi="Consolas"/>
-                <w:b/>
-              </w:rPr>
-              <w:t>&gt;</w:t>
-            </w:r>
-          </w:p>
-          <w:p>
-            <w:pPr>
-              <w:rPr>
-                <w:rFonts w:ascii="Consolas" w:hAnsi="Consolas"/>
-                <w:b/>
-              </w:rPr>
-            </w:pPr>
-            <w:r>
-              <w:rPr>
-                <w:rFonts w:ascii="Consolas" w:hAnsi="Consolas"/>
-                <w:b/>
-              </w:rPr>
-              <w:t>#include &lt;</w:t>
-            </w:r>
-            <w:proofErr w:type="spellStart"/>
-            <w:r>
-              <w:rPr>
-                <w:rFonts w:ascii="Consolas" w:hAnsi="Consolas"/>
-                <w:b/>
-              </w:rPr>
-              <w:t>stdio.h</w:t>
-            </w:r>
-            <w:proofErr w:type="spellEnd"/>
-            <w:r>
-              <w:rPr>
-                <w:rFonts w:ascii="Consolas" w:hAnsi="Consolas"/>
-                <w:b/>
-              </w:rPr>
-              <w:t>&gt;</w:t>
+              <w:t># Copyright (c) 2016, NVIDIA CORPORATION.  All rights reserved.</w:t>
+            </w:r>
+          </w:p>
+          <w:p>
+            <w:pPr>
+              <w:rPr>
+                <w:rFonts w:ascii="Consolas" w:hAnsi="Consolas"/>
+                <w:b/>
+              </w:rPr>
+            </w:pPr>
+          </w:p>
+          <w:p>
+            <w:pPr>
+              <w:rPr>
+                <w:rFonts w:ascii="Consolas" w:hAnsi="Consolas"/>
+                <w:b/>
+              </w:rPr>
+            </w:pPr>
+            <w:r>
+              <w:rPr>
+                <w:rFonts w:ascii="Consolas" w:hAnsi="Consolas"/>
+                <w:b/>
+              </w:rPr>
+              <w:t>project(</w:t>
+            </w:r>
+            <w:r>
+              <w:rPr>
+                <w:rFonts w:ascii="Consolas" w:hAnsi="Consolas"/>
+                <w:b/>
+              </w:rPr>
+              <w:t>test</w:t>
+            </w:r>
+            <w:r>
+              <w:rPr>
+                <w:rFonts w:ascii="Consolas" w:hAnsi="Consolas"/>
+                <w:b/>
+              </w:rPr>
+              <w:t xml:space="preserve"> C CXX)</w:t>
+            </w:r>
+          </w:p>
+          <w:p>
+            <w:pPr>
+              <w:rPr>
+                <w:rFonts w:ascii="Consolas" w:hAnsi="Consolas"/>
+                <w:b/>
+              </w:rPr>
+            </w:pPr>
+          </w:p>
+          <w:p>
+            <w:pPr>
+              <w:rPr>
+                <w:rFonts w:ascii="Consolas" w:hAnsi="Consolas"/>
+                <w:b/>
+              </w:rPr>
+            </w:pPr>
+            <w:r>
+              <w:rPr>
+                <w:rFonts w:ascii="Consolas" w:hAnsi="Consolas"/>
+                <w:b/>
+              </w:rPr>
+              <w:t># Project files</w:t>
+            </w:r>
+          </w:p>
+          <w:p>
+            <w:pPr>
+              <w:rPr>
+                <w:rFonts w:ascii="Consolas" w:hAnsi="Consolas"/>
+                <w:b/>
+              </w:rPr>
+            </w:pPr>
+            <w:r>
+              <w:rPr>
+                <w:rFonts w:ascii="Consolas" w:hAnsi="Consolas"/>
+                <w:b/>
+              </w:rPr>
+              <w:t>set(PUBLIC_DOCS</w:t>
+            </w:r>
+          </w:p>
+          <w:p>
+            <w:pPr>
+              <w:rPr>
+                <w:rFonts w:ascii="Consolas" w:hAnsi="Consolas"/>
+                <w:b/>
+              </w:rPr>
+            </w:pPr>
+            <w:r>
+              <w:rPr>
+                <w:rFonts w:ascii="Consolas" w:hAnsi="Consolas"/>
+                <w:b/>
+              </w:rPr>
+              <w:t>    README.md</w:t>
+            </w:r>
+          </w:p>
+          <w:p>
+            <w:pPr>
+              <w:rPr>
+                <w:rFonts w:ascii="Consolas" w:hAnsi="Consolas"/>
+                <w:b/>
+              </w:rPr>
+            </w:pPr>
+            <w:r>
+              <w:rPr>
+                <w:rFonts w:ascii="Consolas" w:hAnsi="Consolas"/>
+                <w:b/>
+              </w:rPr>
+              <w:t>)</w:t>
+            </w:r>
+          </w:p>
+          <w:p>
+            <w:pPr>
+              <w:rPr>
+                <w:rFonts w:ascii="Consolas" w:hAnsi="Consolas"/>
+                <w:b/>
+              </w:rPr>
+            </w:pPr>
+          </w:p>
+          <w:p>
+            <w:pPr>
+              <w:rPr>
+                <w:rFonts w:ascii="Consolas" w:hAnsi="Consolas"/>
+                <w:b/>
+              </w:rPr>
+            </w:pPr>
+            <w:r>
+              <w:rPr>
+                <w:rFonts w:ascii="Consolas" w:hAnsi="Consolas"/>
+                <w:b/>
+              </w:rPr>
+              <w:t>set(SOURCES</w:t>
+            </w:r>
+          </w:p>
+          <w:p>
+            <w:pPr>
+              <w:rPr>
+                <w:rFonts w:ascii="Consolas" w:hAnsi="Consolas"/>
+                <w:b/>
+              </w:rPr>
+            </w:pPr>
+            <w:r>
+              <w:rPr>
+                <w:rFonts w:ascii="Consolas" w:hAnsi="Consolas"/>
+                <w:b/>
+              </w:rPr>
+              <w:t>    main.cpp</w:t>
+            </w:r>
+          </w:p>
+          <w:p>
+            <w:pPr>
+              <w:rPr>
+                <w:rFonts w:ascii="Consolas" w:hAnsi="Consolas"/>
+                <w:b/>
+              </w:rPr>
+            </w:pPr>
+            <w:r>
+              <w:rPr>
+                <w:rFonts w:ascii="Consolas" w:hAnsi="Consolas"/>
+                <w:b/>
+              </w:rPr>
+              <w:t>)</w:t>
+            </w:r>
+          </w:p>
+          <w:p>
+            <w:pPr>
+              <w:rPr>
+                <w:rFonts w:ascii="Consolas" w:hAnsi="Consolas"/>
+                <w:b/>
+              </w:rPr>
+            </w:pPr>
+          </w:p>
+          <w:p>
+            <w:pPr>
+              <w:rPr>
+                <w:rFonts w:ascii="Consolas" w:hAnsi="Consolas"/>
+                <w:b/>
+                <w:bCs/>
+              </w:rPr>
+            </w:pPr>
+            <w:r>
+              <w:rPr>
+                <w:rFonts w:ascii="Consolas" w:hAnsi="Consolas"/>
+                <w:b/>
+                <w:bCs/>
+              </w:rPr>
+              <w:t>set(LIBRARIES</w:t>
+            </w:r>
+          </w:p>
+          <w:p>
+            <w:pPr>
+              <w:rPr>
+                <w:rFonts w:ascii="Consolas" w:hAnsi="Consolas"/>
+                <w:b/>
+              </w:rPr>
+            </w:pPr>
+            <w:r>
+              <w:rPr>
+                <w:rFonts w:ascii="Consolas" w:hAnsi="Consolas"/>
+                <w:b/>
+              </w:rPr>
+              <w:t xml:space="preserve">    </w:t>
+            </w:r>
+            <w:r>
+              <w:rPr>
+                <w:rFonts w:ascii="Consolas" w:hAnsi="Consolas"/>
+                <w:b/>
+              </w:rPr>
+              <w:t>${Driveworks_LIBRARIES}</w:t>
+            </w:r>
+          </w:p>
+          <w:p>
+            <w:pPr>
+              <w:rPr>
+                <w:rFonts w:ascii="Consolas" w:hAnsi="Consolas"/>
+                <w:b/>
+              </w:rPr>
+            </w:pPr>
+            <w:r>
+              <w:rPr>
+                <w:rFonts w:ascii="Consolas" w:hAnsi="Consolas"/>
+                <w:b/>
+              </w:rPr>
+              <w:t>    )</w:t>
+            </w:r>
+          </w:p>
+          <w:p>
+            <w:pPr>
+              <w:rPr>
+                <w:rFonts w:ascii="Consolas" w:hAnsi="Consolas"/>
+                <w:b/>
+              </w:rPr>
+            </w:pPr>
+          </w:p>
+          <w:p>
+            <w:pPr>
+              <w:rPr>
+                <w:rFonts w:ascii="Consolas" w:hAnsi="Consolas"/>
+                <w:b/>
+              </w:rPr>
+            </w:pPr>
+            <w:r>
+              <w:rPr>
+                <w:rFonts w:ascii="Consolas" w:hAnsi="Consolas"/>
+                <w:b/>
+              </w:rPr>
+              <w:t># Final target</w:t>
+            </w:r>
+          </w:p>
+          <w:p>
+            <w:pPr>
+              <w:rPr>
+                <w:rFonts w:ascii="Consolas" w:hAnsi="Consolas"/>
+                <w:b/>
+              </w:rPr>
+            </w:pPr>
+            <w:r>
+              <w:rPr>
+                <w:rFonts w:ascii="Consolas" w:hAnsi="Consolas"/>
+                <w:b/>
+              </w:rPr>
+              <w:t>add_executable(${PROJECT_NAME} ${SOURCES})</w:t>
+            </w:r>
+          </w:p>
+          <w:p>
+            <w:pPr>
+              <w:rPr>
+                <w:rFonts w:ascii="Consolas" w:hAnsi="Consolas"/>
+                <w:b/>
+              </w:rPr>
+            </w:pPr>
+            <w:r>
+              <w:rPr>
+                <w:rFonts w:ascii="Consolas" w:hAnsi="Consolas"/>
+                <w:b/>
+              </w:rPr>
+              <w:t>target_link_libraries(${PROJECT_NAME} ${LIBRARIES})</w:t>
+            </w:r>
+          </w:p>
+          <w:p>
+            <w:pPr>
+              <w:rPr>
+                <w:rFonts w:ascii="Consolas" w:hAnsi="Consolas"/>
+                <w:b/>
+              </w:rPr>
+            </w:pPr>
+            <w:r>
+              <w:rPr>
+                <w:rFonts w:ascii="Consolas" w:hAnsi="Consolas"/>
+                <w:b/>
+              </w:rPr>
+              <w:lastRenderedPageBreak/>
+              <w:t>set_property(TARGET ${PROJECT_NAME} PROPERTY FOLDER "Samples")</w:t>
+            </w:r>
+          </w:p>
+          <w:p>
+            <w:pPr>
+              <w:rPr>
+                <w:rFonts w:ascii="Consolas" w:hAnsi="Consolas"/>
+                <w:b/>
+              </w:rPr>
+            </w:pPr>
+          </w:p>
+          <w:p>
+            <w:pPr>
+              <w:rPr>
+                <w:rFonts w:ascii="Consolas" w:hAnsi="Consolas"/>
+                <w:b/>
+              </w:rPr>
+            </w:pPr>
+            <w:r>
+              <w:rPr>
+                <w:rFonts w:ascii="Consolas" w:hAnsi="Consolas"/>
+                <w:b/>
+              </w:rPr>
+              <w:t># Install target</w:t>
+            </w:r>
+          </w:p>
+          <w:p>
+            <w:pPr>
+              <w:rPr>
+                <w:rFonts w:ascii="Consolas" w:hAnsi="Consolas"/>
+                <w:b/>
+              </w:rPr>
+            </w:pPr>
+            <w:r>
+              <w:rPr>
+                <w:rFonts w:ascii="Consolas" w:hAnsi="Consolas"/>
+                <w:b/>
+              </w:rPr>
+              <w:t>sdk_add_sample(${PROJECT_NAME})</w:t>
+            </w:r>
+          </w:p>
+        </w:tc>
+      </w:tr>
+    </w:tbl>
+    <w:p>
+      <w:pPr>
+        <w:pStyle w:val="ListParagraph"/>
+      </w:pPr>
+    </w:p>
+    <w:p>
+      <w:pPr>
+        <w:pStyle w:val="ListParagraph"/>
+      </w:pPr>
+      <w:r>
+        <w:t>Open main.cpp and add the following or other code if wanted:</w:t>
+      </w:r>
+    </w:p>
+    <w:tbl>
+      <w:tblPr>
+        <w:tblStyle w:val="TableGrid"/>
+        <w:tblW w:w="0" w:type="auto"/>
+        <w:tblInd w:w="720" w:type="dxa"/>
+        <w:tblLook w:val="04A0" w:firstRow="1" w:lastRow="0" w:firstColumn="1" w:lastColumn="0" w:noHBand="0" w:noVBand="1"/>
+      </w:tblPr>
+      <w:tblGrid>
+        <w:gridCol w:w="8296"/>
+      </w:tblGrid>
+      <w:tr>
+        <w:tc>
+          <w:tcPr>
+            <w:tcW w:w="9016" w:type="dxa"/>
+          </w:tcPr>
+          <w:p>
+            <w:pPr>
+              <w:rPr>
+                <w:rFonts w:ascii="Consolas" w:hAnsi="Consolas"/>
+                <w:b/>
+              </w:rPr>
+            </w:pPr>
+            <w:r>
+              <w:rPr>
+                <w:rFonts w:ascii="Consolas" w:hAnsi="Consolas"/>
+                <w:b/>
+              </w:rPr>
+              <w:t>#include &lt;dw/core/Context.h&gt;</w:t>
+            </w:r>
+          </w:p>
+          <w:p>
+            <w:pPr>
+              <w:rPr>
+                <w:rFonts w:ascii="Consolas" w:hAnsi="Consolas"/>
+                <w:b/>
+              </w:rPr>
+            </w:pPr>
+            <w:r>
+              <w:rPr>
+                <w:rFonts w:ascii="Consolas" w:hAnsi="Consolas"/>
+                <w:b/>
+              </w:rPr>
+              <w:t>#include &lt;stdio.h&gt;</w:t>
             </w:r>
           </w:p>
           <w:p>
@@ -3380,39 +2623,7 @@
                 <w:rFonts w:ascii="Consolas" w:hAnsi="Consolas"/>
                 <w:b/>
               </w:rPr>
-              <w:t xml:space="preserve">int main (int </w:t>
-            </w:r>
-            <w:proofErr w:type="spellStart"/>
-            <w:r>
-              <w:rPr>
-                <w:rFonts w:ascii="Consolas" w:hAnsi="Consolas"/>
-                <w:b/>
-              </w:rPr>
-              <w:t>argc</w:t>
-            </w:r>
-            <w:proofErr w:type="spellEnd"/>
-            <w:r>
-              <w:rPr>
-                <w:rFonts w:ascii="Consolas" w:hAnsi="Consolas"/>
-                <w:b/>
-              </w:rPr>
-              <w:t xml:space="preserve">, char** </w:t>
-            </w:r>
-            <w:proofErr w:type="spellStart"/>
-            <w:r>
-              <w:rPr>
-                <w:rFonts w:ascii="Consolas" w:hAnsi="Consolas"/>
-                <w:b/>
-              </w:rPr>
-              <w:t>argv</w:t>
-            </w:r>
-            <w:proofErr w:type="spellEnd"/>
-            <w:r>
-              <w:rPr>
-                <w:rFonts w:ascii="Consolas" w:hAnsi="Consolas"/>
-                <w:b/>
-              </w:rPr>
-              <w:t>)                                                </w:t>
+              <w:t>int main (int argc, char** argv)                                                </w:t>
             </w:r>
           </w:p>
           <w:p>
@@ -3442,257 +2653,113 @@
                 <w:rFonts w:ascii="Consolas" w:hAnsi="Consolas"/>
                 <w:b/>
               </w:rPr>
-              <w:t>    (void)</w:t>
-            </w:r>
-            <w:proofErr w:type="spellStart"/>
-            <w:r>
-              <w:rPr>
-                <w:rFonts w:ascii="Consolas" w:hAnsi="Consolas"/>
-                <w:b/>
-              </w:rPr>
-              <w:t>argc</w:t>
-            </w:r>
-            <w:proofErr w:type="spellEnd"/>
-            <w:r>
-              <w:rPr>
-                <w:rFonts w:ascii="Consolas" w:hAnsi="Consolas"/>
-                <w:b/>
-              </w:rPr>
-              <w:t>;</w:t>
-            </w:r>
-          </w:p>
-          <w:p>
-            <w:pPr>
-              <w:rPr>
-                <w:rFonts w:ascii="Consolas" w:hAnsi="Consolas"/>
-                <w:b/>
-              </w:rPr>
-            </w:pPr>
-            <w:r>
-              <w:rPr>
-                <w:rFonts w:ascii="Consolas" w:hAnsi="Consolas"/>
-                <w:b/>
-              </w:rPr>
-              <w:t>    (void)</w:t>
-            </w:r>
-            <w:proofErr w:type="spellStart"/>
-            <w:r>
-              <w:rPr>
-                <w:rFonts w:ascii="Consolas" w:hAnsi="Consolas"/>
-                <w:b/>
-              </w:rPr>
-              <w:t>argv</w:t>
-            </w:r>
-            <w:proofErr w:type="spellEnd"/>
-            <w:r>
-              <w:rPr>
-                <w:rFonts w:ascii="Consolas" w:hAnsi="Consolas"/>
-                <w:b/>
-              </w:rPr>
-              <w:t>;</w:t>
-            </w:r>
-          </w:p>
-          <w:p>
-            <w:pPr>
-              <w:rPr>
-                <w:rFonts w:ascii="Consolas" w:hAnsi="Consolas"/>
-                <w:b/>
-              </w:rPr>
-            </w:pPr>
-          </w:p>
-          <w:p>
-            <w:pPr>
-              <w:rPr>
-                <w:rFonts w:ascii="Consolas" w:hAnsi="Consolas"/>
-                <w:b/>
-              </w:rPr>
-            </w:pPr>
-            <w:r>
-              <w:rPr>
-                <w:rFonts w:ascii="Consolas" w:hAnsi="Consolas"/>
-                <w:b/>
-              </w:rPr>
-              <w:t xml:space="preserve">    </w:t>
-            </w:r>
-            <w:proofErr w:type="spellStart"/>
-            <w:r>
-              <w:rPr>
-                <w:rFonts w:ascii="Consolas" w:hAnsi="Consolas"/>
-                <w:b/>
-              </w:rPr>
-              <w:t>dwVersion</w:t>
-            </w:r>
-            <w:proofErr w:type="spellEnd"/>
-            <w:r>
-              <w:rPr>
-                <w:rFonts w:ascii="Consolas" w:hAnsi="Consolas"/>
-                <w:b/>
-              </w:rPr>
-              <w:t xml:space="preserve"> </w:t>
-            </w:r>
-            <w:proofErr w:type="spellStart"/>
-            <w:r>
-              <w:rPr>
-                <w:rFonts w:ascii="Consolas" w:hAnsi="Consolas"/>
-                <w:b/>
-              </w:rPr>
-              <w:t>sdkVersion</w:t>
-            </w:r>
-            <w:proofErr w:type="spellEnd"/>
-            <w:r>
-              <w:rPr>
-                <w:rFonts w:ascii="Consolas" w:hAnsi="Consolas"/>
-                <w:b/>
-              </w:rPr>
-              <w:t>;</w:t>
-            </w:r>
-          </w:p>
-          <w:p>
-            <w:pPr>
-              <w:rPr>
-                <w:rFonts w:ascii="Consolas" w:hAnsi="Consolas"/>
-                <w:b/>
-              </w:rPr>
-            </w:pPr>
-            <w:r>
-              <w:rPr>
-                <w:rFonts w:ascii="Consolas" w:hAnsi="Consolas"/>
-                <w:b/>
-              </w:rPr>
-              <w:t xml:space="preserve">    </w:t>
-            </w:r>
-            <w:proofErr w:type="spellStart"/>
-            <w:r>
-              <w:rPr>
-                <w:rFonts w:ascii="Consolas" w:hAnsi="Consolas"/>
-                <w:b/>
-              </w:rPr>
-              <w:t>dwGetVersion</w:t>
-            </w:r>
-            <w:proofErr w:type="spellEnd"/>
-            <w:r>
-              <w:rPr>
-                <w:rFonts w:ascii="Consolas" w:hAnsi="Consolas"/>
-                <w:b/>
-              </w:rPr>
-              <w:t>(&amp;</w:t>
-            </w:r>
-            <w:proofErr w:type="spellStart"/>
-            <w:r>
-              <w:rPr>
-                <w:rFonts w:ascii="Consolas" w:hAnsi="Consolas"/>
-                <w:b/>
-              </w:rPr>
-              <w:t>sdkVersion</w:t>
-            </w:r>
-            <w:proofErr w:type="spellEnd"/>
-            <w:r>
-              <w:rPr>
-                <w:rFonts w:ascii="Consolas" w:hAnsi="Consolas"/>
-                <w:b/>
-              </w:rPr>
-              <w:t>);</w:t>
-            </w:r>
-          </w:p>
-          <w:p>
-            <w:pPr>
-              <w:rPr>
-                <w:rFonts w:ascii="Consolas" w:hAnsi="Consolas"/>
-                <w:b/>
-              </w:rPr>
-            </w:pPr>
-          </w:p>
-          <w:p>
-            <w:pPr>
-              <w:rPr>
-                <w:rFonts w:ascii="Consolas" w:hAnsi="Consolas"/>
-                <w:b/>
-              </w:rPr>
-            </w:pPr>
-            <w:r>
-              <w:rPr>
-                <w:rFonts w:ascii="Consolas" w:hAnsi="Consolas"/>
-                <w:b/>
-              </w:rPr>
-              <w:t>    std::</w:t>
-            </w:r>
-            <w:proofErr w:type="spellStart"/>
-            <w:r>
-              <w:rPr>
-                <w:rFonts w:ascii="Consolas" w:hAnsi="Consolas"/>
-                <w:b/>
-              </w:rPr>
-              <w:t>cout</w:t>
-            </w:r>
-            <w:proofErr w:type="spellEnd"/>
-            <w:r>
-              <w:rPr>
-                <w:rFonts w:ascii="Consolas" w:hAnsi="Consolas"/>
-                <w:b/>
-              </w:rPr>
-              <w:t xml:space="preserve"> &lt;&lt; "Version: " </w:t>
-            </w:r>
-          </w:p>
-          <w:p>
-            <w:pPr>
-              <w:rPr>
-                <w:rFonts w:ascii="Consolas" w:hAnsi="Consolas"/>
-                <w:b/>
-              </w:rPr>
-            </w:pPr>
-            <w:r>
-              <w:rPr>
-                <w:rFonts w:ascii="Consolas" w:hAnsi="Consolas"/>
-                <w:b/>
-              </w:rPr>
-              <w:t xml:space="preserve">         &lt;&lt; </w:t>
-            </w:r>
-            <w:proofErr w:type="spellStart"/>
-            <w:r>
-              <w:rPr>
-                <w:rFonts w:ascii="Consolas" w:hAnsi="Consolas"/>
-                <w:b/>
-              </w:rPr>
-              <w:t>sdkVersion.major</w:t>
-            </w:r>
-            <w:proofErr w:type="spellEnd"/>
-            <w:r>
-              <w:rPr>
-                <w:rFonts w:ascii="Consolas" w:hAnsi="Consolas"/>
-                <w:b/>
-              </w:rPr>
-              <w:t xml:space="preserve"> &lt;&lt; "."</w:t>
-            </w:r>
-          </w:p>
-          <w:p>
-            <w:pPr>
-              <w:rPr>
-                <w:rFonts w:ascii="Consolas" w:hAnsi="Consolas"/>
-                <w:b/>
-              </w:rPr>
-            </w:pPr>
-            <w:r>
-              <w:rPr>
-                <w:rFonts w:ascii="Consolas" w:hAnsi="Consolas"/>
-                <w:b/>
-              </w:rPr>
-              <w:t xml:space="preserve">         &lt;&lt; </w:t>
-            </w:r>
-            <w:proofErr w:type="spellStart"/>
-            <w:r>
-              <w:rPr>
-                <w:rFonts w:ascii="Consolas" w:hAnsi="Consolas"/>
-                <w:b/>
-              </w:rPr>
-              <w:t>sdkVersion.minor</w:t>
-            </w:r>
-            <w:proofErr w:type="spellEnd"/>
-            <w:r>
-              <w:rPr>
-                <w:rFonts w:ascii="Consolas" w:hAnsi="Consolas"/>
-                <w:b/>
-              </w:rPr>
-              <w:t xml:space="preserve"> &lt;&lt; "."</w:t>
+              <w:t>    (void)argc;</w:t>
+            </w:r>
+          </w:p>
+          <w:p>
+            <w:pPr>
+              <w:rPr>
+                <w:rFonts w:ascii="Consolas" w:hAnsi="Consolas"/>
+                <w:b/>
+              </w:rPr>
+            </w:pPr>
+            <w:r>
+              <w:rPr>
+                <w:rFonts w:ascii="Consolas" w:hAnsi="Consolas"/>
+                <w:b/>
+              </w:rPr>
+              <w:t>    (void)argv;</w:t>
+            </w:r>
+          </w:p>
+          <w:p>
+            <w:pPr>
+              <w:rPr>
+                <w:rFonts w:ascii="Consolas" w:hAnsi="Consolas"/>
+                <w:b/>
+              </w:rPr>
+            </w:pPr>
+          </w:p>
+          <w:p>
+            <w:pPr>
+              <w:rPr>
+                <w:rFonts w:ascii="Consolas" w:hAnsi="Consolas"/>
+                <w:b/>
+              </w:rPr>
+            </w:pPr>
+            <w:r>
+              <w:rPr>
+                <w:rFonts w:ascii="Consolas" w:hAnsi="Consolas"/>
+                <w:b/>
+              </w:rPr>
+              <w:t>    dwVersion sdkVersion;</w:t>
+            </w:r>
+          </w:p>
+          <w:p>
+            <w:pPr>
+              <w:rPr>
+                <w:rFonts w:ascii="Consolas" w:hAnsi="Consolas"/>
+                <w:b/>
+              </w:rPr>
+            </w:pPr>
+            <w:r>
+              <w:rPr>
+                <w:rFonts w:ascii="Consolas" w:hAnsi="Consolas"/>
+                <w:b/>
+              </w:rPr>
+              <w:t>    dwGetVersion(&amp;sdkVersion);</w:t>
+            </w:r>
+          </w:p>
+          <w:p>
+            <w:pPr>
+              <w:rPr>
+                <w:rFonts w:ascii="Consolas" w:hAnsi="Consolas"/>
+                <w:b/>
+              </w:rPr>
+            </w:pPr>
+          </w:p>
+          <w:p>
+            <w:pPr>
+              <w:rPr>
+                <w:rFonts w:ascii="Consolas" w:hAnsi="Consolas"/>
+                <w:b/>
+              </w:rPr>
+            </w:pPr>
+            <w:r>
+              <w:rPr>
+                <w:rFonts w:ascii="Consolas" w:hAnsi="Consolas"/>
+                <w:b/>
+              </w:rPr>
+              <w:t xml:space="preserve">    std::cout &lt;&lt; "Version: " </w:t>
+            </w:r>
+          </w:p>
+          <w:p>
+            <w:pPr>
+              <w:rPr>
+                <w:rFonts w:ascii="Consolas" w:hAnsi="Consolas"/>
+                <w:b/>
+              </w:rPr>
+            </w:pPr>
+            <w:r>
+              <w:rPr>
+                <w:rFonts w:ascii="Consolas" w:hAnsi="Consolas"/>
+                <w:b/>
+              </w:rPr>
+              <w:t>         &lt;&lt; sdkVersion.major &lt;&lt; "."</w:t>
+            </w:r>
+          </w:p>
+          <w:p>
+            <w:pPr>
+              <w:rPr>
+                <w:rFonts w:ascii="Consolas" w:hAnsi="Consolas"/>
+                <w:b/>
+              </w:rPr>
+            </w:pPr>
+            <w:r>
+              <w:rPr>
+                <w:rFonts w:ascii="Consolas" w:hAnsi="Consolas"/>
+                <w:b/>
+              </w:rPr>
+              <w:t>         &lt;&lt; sdkVersion.minor &lt;&lt; "."</w:t>
             </w:r>
           </w:p>
           <w:p>
@@ -3716,61 +2783,7 @@
                 <w:b/>
                 <w:lang w:val="sv-SE"/>
               </w:rPr>
-              <w:t xml:space="preserve">&lt;&lt; </w:t>
-            </w:r>
-            <w:proofErr w:type="spellStart"/>
-            <w:r>
-              <w:rPr>
-                <w:rFonts w:ascii="Consolas" w:hAnsi="Consolas"/>
-                <w:b/>
-                <w:lang w:val="sv-SE"/>
-              </w:rPr>
-              <w:t>sdkVersion.patch</w:t>
-            </w:r>
-            <w:proofErr w:type="spellEnd"/>
-            <w:r>
-              <w:rPr>
-                <w:rFonts w:ascii="Consolas" w:hAnsi="Consolas"/>
-                <w:b/>
-                <w:lang w:val="sv-SE"/>
-              </w:rPr>
-              <w:t xml:space="preserve"> &lt;&lt; </w:t>
-            </w:r>
-            <w:proofErr w:type="spellStart"/>
-            <w:r>
-              <w:rPr>
-                <w:rFonts w:ascii="Consolas" w:hAnsi="Consolas"/>
-                <w:b/>
-                <w:lang w:val="sv-SE"/>
-              </w:rPr>
-              <w:t>std</w:t>
-            </w:r>
-            <w:proofErr w:type="spellEnd"/>
-            <w:r>
-              <w:rPr>
-                <w:rFonts w:ascii="Consolas" w:hAnsi="Consolas"/>
-                <w:b/>
-                <w:lang w:val="sv-SE"/>
-              </w:rPr>
-              <w:t>::</w:t>
-            </w:r>
-            <w:proofErr w:type="spellStart"/>
-            <w:r>
-              <w:rPr>
-                <w:rFonts w:ascii="Consolas" w:hAnsi="Consolas"/>
-                <w:b/>
-                <w:lang w:val="sv-SE"/>
-              </w:rPr>
-              <w:t>endl</w:t>
-            </w:r>
-            <w:proofErr w:type="spellEnd"/>
-            <w:r>
-              <w:rPr>
-                <w:rFonts w:ascii="Consolas" w:hAnsi="Consolas"/>
-                <w:b/>
-                <w:lang w:val="sv-SE"/>
-              </w:rPr>
-              <w:t>;</w:t>
+              <w:t>&lt;&lt; sdkVersion.patch &lt;&lt; std::endl;</w:t>
             </w:r>
           </w:p>
           <w:p>
@@ -3830,7 +2843,7 @@
                     <pic:cNvPicPr/>
                   </pic:nvPicPr>
                   <pic:blipFill>
-                    <a:blip r:embed="rId17"/>
+                    <a:blip r:embed="rId18"/>
                     <a:stretch>
                       <a:fillRect/>
                     </a:stretch>
@@ -3895,15 +2908,7 @@
         <w:t xml:space="preserve">Note: </w:t>
       </w:r>
       <w:r>
-        <w:t xml:space="preserve">All samples under </w:t>
-      </w:r>
-      <w:proofErr w:type="spellStart"/>
-      <w:r>
-        <w:t>src</w:t>
-      </w:r>
-      <w:proofErr w:type="spellEnd"/>
-      <w:r>
-        <w:t xml:space="preserve"> can be removed or modified but then you need to change the</w:t>
+        <w:t>All samples under src can be removed or modified but then you need to change the</w:t>
       </w:r>
       <w:r>
         <w:t xml:space="preserve"> CMakeLists.txt to mirror the changes. </w:t>
@@ -3927,6 +2932,7 @@
         </w:numPr>
       </w:pPr>
       <w:r>
+        <w:lastRenderedPageBreak/>
         <w:t xml:space="preserve">Now that the files are compiled they can be sent to the </w:t>
       </w:r>
       <w:r>
@@ -3945,13 +2951,8 @@
         <w:t>PX</w:t>
       </w:r>
       <w:r>
-        <w:t xml:space="preserve">2 with for example </w:t>
-      </w:r>
-      <w:proofErr w:type="spellStart"/>
-      <w:r>
-        <w:t>scp</w:t>
-      </w:r>
-      <w:proofErr w:type="spellEnd"/>
+        <w:t>2 with for example scp</w:t>
+      </w:r>
       <w:r>
         <w:t xml:space="preserve"> if on the same network as the Nvidia Drive PX2</w:t>
       </w:r>
@@ -3975,94 +2976,38 @@
         <w:pStyle w:val="ListParagraph"/>
       </w:pPr>
       <w:r>
-        <w:rPr/>
-        <w:t xml:space="preserve">$ </w:t>
-      </w:r>
-      <w:r>
-        <w:rPr/>
-        <w:t>scp</w:t>
-      </w:r>
-      <w:r>
-        <w:rPr/>
-        <w:t xml:space="preserve"> install/bin/test </w:t>
-      </w:r>
-      <w:r>
-        <w:rPr/>
-        <w:t>nvidia</w:t>
-      </w:r>
-      <w:r>
-        <w:rPr/>
-        <w:t>@</w:t>
+        <w:t>$ scp install/bin/test nvidia@</w:t>
       </w:r>
       <w:r>
         <w:rPr>
           <w:highlight w:val="yellow"/>
         </w:rPr>
-        <w:t xml:space="preserve">&lt;PX2 </w:t>
-      </w:r>
-      <w:r>
-        <w:rPr>
-          <w:highlight w:val="yellow"/>
-        </w:rPr>
-        <w:t>ip</w:t>
-      </w:r>
-      <w:r>
-        <w:rPr>
-          <w:highlight w:val="yellow"/>
-        </w:rPr>
-        <w:t xml:space="preserve"> address</w:t>
-      </w:r>
-      <w:r>
-        <w:rPr>
-          <w:highlight w:val="yellow"/>
-        </w:rPr>
-        <w:t>&gt;</w:t>
-      </w:r>
-      <w:r>
-        <w:rPr/>
+        <w:t>&lt;PX2 ip address&gt;</w:t>
+      </w:r>
+      <w:r>
         <w:t>:~</w:t>
       </w:r>
-      <w:bookmarkStart w:name="_GoBack" w:id="0"/>
-      <w:bookmarkEnd w:id="0"/>
-    </w:p>
-    <w:p>
-      <w:pPr>
-        <w:pStyle w:val="ListParagraph"/>
-      </w:pPr>
-      <w:r>
-        <w:t xml:space="preserve">Then enter password </w:t>
-      </w:r>
-      <w:proofErr w:type="spellStart"/>
-      <w:r>
-        <w:t>nvidia</w:t>
-      </w:r>
-      <w:proofErr w:type="spellEnd"/>
-    </w:p>
-    <w:p>
-      <w:pPr>
-        <w:pStyle w:val="ListParagraph"/>
-      </w:pPr>
-      <w:r>
-        <w:t>Log into the PX2 and check that test lies in /home/</w:t>
-      </w:r>
-      <w:proofErr w:type="spellStart"/>
-      <w:r>
-        <w:t>nvidia</w:t>
-      </w:r>
-      <w:proofErr w:type="spellEnd"/>
+    </w:p>
+    <w:p>
+      <w:pPr>
+        <w:pStyle w:val="ListParagraph"/>
+      </w:pPr>
+      <w:r>
+        <w:t>Then enter password nvidia</w:t>
+      </w:r>
+    </w:p>
+    <w:p>
+      <w:pPr>
+        <w:pStyle w:val="ListParagraph"/>
+      </w:pPr>
+      <w:r>
+        <w:t>Log into the PX2 and check that test lies in /home/nvidia</w:t>
+      </w:r>
       <w:r>
         <w:t>/</w:t>
       </w:r>
       <w:r>
-        <w:t xml:space="preserve"> folder try running it from terminal and check that it can print </w:t>
-      </w:r>
-      <w:proofErr w:type="spellStart"/>
-      <w:r>
-        <w:t>Driveworks</w:t>
-      </w:r>
-      <w:proofErr w:type="spellEnd"/>
-      <w:r>
-        <w:t xml:space="preserve"> version</w:t>
+        <w:t xml:space="preserve"> folder try running it from terminal and check that it can print Driveworks version</w:t>
       </w:r>
     </w:p>
     <w:p>
@@ -4072,7 +3017,7 @@
     </w:p>
     <w:p/>
     <w:sectPr>
-      <w:pgSz w:w="11906" w:h="16838" w:orient="portrait"/>
+      <w:pgSz w:w="11906" w:h="16838"/>
       <w:pgMar w:top="1440" w:right="1440" w:bottom="1440" w:left="1440" w:header="708" w:footer="708" w:gutter="0"/>
       <w:cols w:space="708"/>
       <w:docGrid w:linePitch="360"/>
@@ -4082,7 +3027,7 @@
 </file>
 
 <file path=word/numbering.xml><?xml version="1.0" encoding="utf-8"?>
-<w:numbering xmlns:wpc="http://schemas.microsoft.com/office/word/2010/wordprocessingCanvas" xmlns:cx="http://schemas.microsoft.com/office/drawing/2014/chartex" xmlns:cx1="http://schemas.microsoft.com/office/drawing/2015/9/8/chartex" xmlns:cx2="http://schemas.microsoft.com/office/drawing/2015/10/21/chartex" xmlns:cx3="http://schemas.microsoft.com/office/drawing/2016/5/9/chartex" xmlns:cx4="http://schemas.microsoft.com/office/drawing/2016/5/10/chartex" xmlns:cx5="http://schemas.microsoft.com/office/drawing/2016/5/11/chartex" xmlns:cx6="http://schemas.microsoft.com/office/drawing/2016/5/12/chartex" xmlns:cx7="http://schemas.microsoft.com/office/drawing/2016/5/13/chartex" xmlns:cx8="http://schemas.microsoft.com/office/drawing/2016/5/14/chartex" xmlns:mc="http://schemas.openxmlformats.org/markup-compatibility/2006" xmlns:aink="http://schemas.microsoft.com/office/drawing/2016/ink" xmlns:am3d="http://schemas.microsoft.com/office/drawing/2017/model3d" xmlns:o="urn:schemas-microsoft-com:office:office" xmlns:oel="http://schemas.microsoft.com/office/2019/extlst" xmlns:r="http://schemas.openxmlformats.org/officeDocument/2006/relationships" xmlns:m="http://schemas.openxmlformats.org/officeDocument/2006/math" xmlns:v="urn:schemas-microsoft-com:vml" xmlns:wp14="http://schemas.microsoft.com/office/word/2010/wordprocessingDrawing" xmlns:wp="http://schemas.openxmlformats.org/drawingml/2006/wordprocessingDrawing" xmlns:w10="urn:schemas-microsoft-com:office:word" xmlns:w="http://schemas.openxmlformats.org/wordprocessingml/2006/main" xmlns:w14="http://schemas.microsoft.com/office/word/2010/wordml" xmlns:w15="http://schemas.microsoft.com/office/word/2012/wordml" xmlns:w16cex="http://schemas.microsoft.com/office/word/2018/wordml/cex" xmlns:w16cid="http://schemas.microsoft.com/office/word/2016/wordml/cid" xmlns:w16="http://schemas.microsoft.com/office/word/2018/wordml" xmlns:w16du="http://schemas.microsoft.com/office/word/2023/wordml/word16du" xmlns:w16sdtdh="http://schemas.microsoft.com/office/word/2020/wordml/sdtdatahash" xmlns:w16se="http://schemas.microsoft.com/office/word/2015/wordml/symex" xmlns:wpg="http://schemas.microsoft.com/office/word/2010/wordprocessingGroup" xmlns:wpi="http://schemas.microsoft.com/office/word/2010/wordprocessingInk" xmlns:wne="http://schemas.microsoft.com/office/word/2006/wordml" xmlns:wps="http://schemas.microsoft.com/office/word/2010/wordprocessingShape" mc:Ignorable="w14 w15 w16se w16cid w16 w16cex w16sdtdh w16du wp14">
+<w:numbering xmlns:wpc="http://schemas.microsoft.com/office/word/2010/wordprocessingCanvas" xmlns:cx="http://schemas.microsoft.com/office/drawing/2014/chartex" xmlns:cx1="http://schemas.microsoft.com/office/drawing/2015/9/8/chartex" xmlns:cx2="http://schemas.microsoft.com/office/drawing/2015/10/21/chartex" xmlns:cx3="http://schemas.microsoft.com/office/drawing/2016/5/9/chartex" xmlns:cx4="http://schemas.microsoft.com/office/drawing/2016/5/10/chartex" xmlns:cx5="http://schemas.microsoft.com/office/drawing/2016/5/11/chartex" xmlns:cx6="http://schemas.microsoft.com/office/drawing/2016/5/12/chartex" xmlns:cx7="http://schemas.microsoft.com/office/drawing/2016/5/13/chartex" xmlns:cx8="http://schemas.microsoft.com/office/drawing/2016/5/14/chartex" xmlns:mc="http://schemas.openxmlformats.org/markup-compatibility/2006" xmlns:aink="http://schemas.microsoft.com/office/drawing/2016/ink" xmlns:am3d="http://schemas.microsoft.com/office/drawing/2017/model3d" xmlns:o="urn:schemas-microsoft-com:office:office" xmlns:oel="http://schemas.microsoft.com/office/2019/extlst" xmlns:r="http://schemas.openxmlformats.org/officeDocument/2006/relationships" xmlns:m="http://schemas.openxmlformats.org/officeDocument/2006/math" xmlns:v="urn:schemas-microsoft-com:vml" xmlns:wp14="http://schemas.microsoft.com/office/word/2010/wordprocessingDrawing" xmlns:wp="http://schemas.openxmlformats.org/drawingml/2006/wordprocessingDrawing" xmlns:w10="urn:schemas-microsoft-com:office:word" xmlns:w="http://schemas.openxmlformats.org/wordprocessingml/2006/main" xmlns:w14="http://schemas.microsoft.com/office/word/2010/wordml" xmlns:w15="http://schemas.microsoft.com/office/word/2012/wordml" xmlns:w16cex="http://schemas.microsoft.com/office/word/2018/wordml/cex" xmlns:w16cid="http://schemas.microsoft.com/office/word/2016/wordml/cid" xmlns:w16="http://schemas.microsoft.com/office/word/2018/wordml" xmlns:w16sdtdh="http://schemas.microsoft.com/office/word/2020/wordml/sdtdatahash" xmlns:w16se="http://schemas.microsoft.com/office/word/2015/wordml/symex" xmlns:wpg="http://schemas.microsoft.com/office/word/2010/wordprocessingGroup" xmlns:wpi="http://schemas.microsoft.com/office/word/2010/wordprocessingInk" xmlns:wne="http://schemas.microsoft.com/office/word/2006/wordml" xmlns:wps="http://schemas.microsoft.com/office/word/2010/wordprocessingShape" mc:Ignorable="w14 w15 w16se w16cid w16 w16cex w16sdtdh wp14">
   <w:abstractNum w:abstractNumId="0" w15:restartNumberingAfterBreak="0">
     <w:nsid w:val="1ADE63AC"/>
     <w:multiLevelType w:val="hybridMultilevel"/>
@@ -4182,7 +3127,7 @@
         <w:ind w:left="720" w:hanging="360"/>
       </w:pPr>
       <w:rPr>
-        <w:rFonts w:hint="default" w:ascii="Symbol" w:hAnsi="Symbol"/>
+        <w:rFonts w:ascii="Symbol" w:hAnsi="Symbol" w:hint="default"/>
       </w:rPr>
     </w:lvl>
     <w:lvl w:ilvl="1" w:tplc="10000003" w:tentative="1">
@@ -4194,7 +3139,7 @@
         <w:ind w:left="1440" w:hanging="360"/>
       </w:pPr>
       <w:rPr>
-        <w:rFonts w:hint="default" w:ascii="Courier New" w:hAnsi="Courier New" w:cs="Courier New"/>
+        <w:rFonts w:ascii="Courier New" w:hAnsi="Courier New" w:cs="Courier New" w:hint="default"/>
       </w:rPr>
     </w:lvl>
     <w:lvl w:ilvl="2" w:tplc="10000005" w:tentative="1">
@@ -4206,7 +3151,7 @@
         <w:ind w:left="2160" w:hanging="360"/>
       </w:pPr>
       <w:rPr>
-        <w:rFonts w:hint="default" w:ascii="Wingdings" w:hAnsi="Wingdings"/>
+        <w:rFonts w:ascii="Wingdings" w:hAnsi="Wingdings" w:hint="default"/>
       </w:rPr>
     </w:lvl>
     <w:lvl w:ilvl="3" w:tplc="10000001" w:tentative="1">
@@ -4218,7 +3163,7 @@
         <w:ind w:left="2880" w:hanging="360"/>
       </w:pPr>
       <w:rPr>
-        <w:rFonts w:hint="default" w:ascii="Symbol" w:hAnsi="Symbol"/>
+        <w:rFonts w:ascii="Symbol" w:hAnsi="Symbol" w:hint="default"/>
       </w:rPr>
     </w:lvl>
     <w:lvl w:ilvl="4" w:tplc="10000003" w:tentative="1">
@@ -4230,7 +3175,7 @@
         <w:ind w:left="3600" w:hanging="360"/>
       </w:pPr>
       <w:rPr>
-        <w:rFonts w:hint="default" w:ascii="Courier New" w:hAnsi="Courier New" w:cs="Courier New"/>
+        <w:rFonts w:ascii="Courier New" w:hAnsi="Courier New" w:cs="Courier New" w:hint="default"/>
       </w:rPr>
     </w:lvl>
     <w:lvl w:ilvl="5" w:tplc="10000005" w:tentative="1">
@@ -4242,7 +3187,7 @@
         <w:ind w:left="4320" w:hanging="360"/>
       </w:pPr>
       <w:rPr>
-        <w:rFonts w:hint="default" w:ascii="Wingdings" w:hAnsi="Wingdings"/>
+        <w:rFonts w:ascii="Wingdings" w:hAnsi="Wingdings" w:hint="default"/>
       </w:rPr>
     </w:lvl>
     <w:lvl w:ilvl="6" w:tplc="10000001" w:tentative="1">
@@ -4254,7 +3199,7 @@
         <w:ind w:left="5040" w:hanging="360"/>
       </w:pPr>
       <w:rPr>
-        <w:rFonts w:hint="default" w:ascii="Symbol" w:hAnsi="Symbol"/>
+        <w:rFonts w:ascii="Symbol" w:hAnsi="Symbol" w:hint="default"/>
       </w:rPr>
     </w:lvl>
     <w:lvl w:ilvl="7" w:tplc="10000003" w:tentative="1">
@@ -4266,7 +3211,7 @@
         <w:ind w:left="5760" w:hanging="360"/>
       </w:pPr>
       <w:rPr>
-        <w:rFonts w:hint="default" w:ascii="Courier New" w:hAnsi="Courier New" w:cs="Courier New"/>
+        <w:rFonts w:ascii="Courier New" w:hAnsi="Courier New" w:cs="Courier New" w:hint="default"/>
       </w:rPr>
     </w:lvl>
     <w:lvl w:ilvl="8" w:tplc="10000005" w:tentative="1">
@@ -4278,7 +3223,7 @@
         <w:ind w:left="6480" w:hanging="360"/>
       </w:pPr>
       <w:rPr>
-        <w:rFonts w:hint="default" w:ascii="Wingdings" w:hAnsi="Wingdings"/>
+        <w:rFonts w:ascii="Wingdings" w:hAnsi="Wingdings" w:hint="default"/>
       </w:rPr>
     </w:lvl>
   </w:abstractNum>
@@ -4384,11 +3329,11 @@
 </file>
 
 <file path=word/styles.xml><?xml version="1.0" encoding="utf-8"?>
-<w:styles xmlns:mc="http://schemas.openxmlformats.org/markup-compatibility/2006" xmlns:r="http://schemas.openxmlformats.org/officeDocument/2006/relationships" xmlns:w="http://schemas.openxmlformats.org/wordprocessingml/2006/main" xmlns:w14="http://schemas.microsoft.com/office/word/2010/wordml" xmlns:w15="http://schemas.microsoft.com/office/word/2012/wordml" xmlns:w16cex="http://schemas.microsoft.com/office/word/2018/wordml/cex" xmlns:w16cid="http://schemas.microsoft.com/office/word/2016/wordml/cid" xmlns:w16="http://schemas.microsoft.com/office/word/2018/wordml" xmlns:w16du="http://schemas.microsoft.com/office/word/2023/wordml/word16du" xmlns:w16sdtdh="http://schemas.microsoft.com/office/word/2020/wordml/sdtdatahash" xmlns:w16se="http://schemas.microsoft.com/office/word/2015/wordml/symex" mc:Ignorable="w14 w15 w16se w16cid w16 w16cex w16sdtdh w16du">
+<w:styles xmlns:mc="http://schemas.openxmlformats.org/markup-compatibility/2006" xmlns:r="http://schemas.openxmlformats.org/officeDocument/2006/relationships" xmlns:w="http://schemas.openxmlformats.org/wordprocessingml/2006/main" xmlns:w14="http://schemas.microsoft.com/office/word/2010/wordml" xmlns:w15="http://schemas.microsoft.com/office/word/2012/wordml" xmlns:w16cex="http://schemas.microsoft.com/office/word/2018/wordml/cex" xmlns:w16cid="http://schemas.microsoft.com/office/word/2016/wordml/cid" xmlns:w16="http://schemas.microsoft.com/office/word/2018/wordml" xmlns:w16sdtdh="http://schemas.microsoft.com/office/word/2020/wordml/sdtdatahash" xmlns:w16se="http://schemas.microsoft.com/office/word/2015/wordml/symex" mc:Ignorable="w14 w15 w16se w16cid w16 w16cex w16sdtdh">
   <w:docDefaults>
     <w:rPrDefault>
       <w:rPr>
-        <w:rFonts w:asciiTheme="minorHAnsi" w:hAnsiTheme="minorHAnsi" w:eastAsiaTheme="minorHAnsi" w:cstheme="minorBidi"/>
+        <w:rFonts w:asciiTheme="minorHAnsi" w:eastAsiaTheme="minorHAnsi" w:hAnsiTheme="minorHAnsi" w:cstheme="minorBidi"/>
         <w:kern w:val="2"/>
         <w:sz w:val="22"/>
         <w:szCs w:val="22"/>
@@ -4405,14 +3350,14 @@
   <w:latentStyles w:defLockedState="0" w:defUIPriority="99" w:defSemiHidden="0" w:defUnhideWhenUsed="0" w:defQFormat="0" w:count="376">
     <w:lsdException w:name="Normal" w:uiPriority="0" w:qFormat="1"/>
     <w:lsdException w:name="heading 1" w:uiPriority="9" w:qFormat="1"/>
-    <w:lsdException w:name="heading 2" w:uiPriority="9" w:semiHidden="1" w:unhideWhenUsed="1" w:qFormat="1"/>
-    <w:lsdException w:name="heading 3" w:uiPriority="9" w:semiHidden="1" w:unhideWhenUsed="1" w:qFormat="1"/>
-    <w:lsdException w:name="heading 4" w:uiPriority="9" w:semiHidden="1" w:unhideWhenUsed="1" w:qFormat="1"/>
-    <w:lsdException w:name="heading 5" w:uiPriority="9" w:semiHidden="1" w:unhideWhenUsed="1" w:qFormat="1"/>
-    <w:lsdException w:name="heading 6" w:uiPriority="9" w:semiHidden="1" w:unhideWhenUsed="1" w:qFormat="1"/>
-    <w:lsdException w:name="heading 7" w:uiPriority="9" w:semiHidden="1" w:unhideWhenUsed="1" w:qFormat="1"/>
-    <w:lsdException w:name="heading 8" w:uiPriority="9" w:semiHidden="1" w:unhideWhenUsed="1" w:qFormat="1"/>
-    <w:lsdException w:name="heading 9" w:uiPriority="9" w:semiHidden="1" w:unhideWhenUsed="1" w:qFormat="1"/>
+    <w:lsdException w:name="heading 2" w:semiHidden="1" w:uiPriority="9" w:unhideWhenUsed="1" w:qFormat="1"/>
+    <w:lsdException w:name="heading 3" w:semiHidden="1" w:uiPriority="9" w:unhideWhenUsed="1" w:qFormat="1"/>
+    <w:lsdException w:name="heading 4" w:semiHidden="1" w:uiPriority="9" w:unhideWhenUsed="1" w:qFormat="1"/>
+    <w:lsdException w:name="heading 5" w:semiHidden="1" w:uiPriority="9" w:unhideWhenUsed="1" w:qFormat="1"/>
+    <w:lsdException w:name="heading 6" w:semiHidden="1" w:uiPriority="9" w:unhideWhenUsed="1" w:qFormat="1"/>
+    <w:lsdException w:name="heading 7" w:semiHidden="1" w:uiPriority="9" w:unhideWhenUsed="1" w:qFormat="1"/>
+    <w:lsdException w:name="heading 8" w:semiHidden="1" w:uiPriority="9" w:unhideWhenUsed="1" w:qFormat="1"/>
+    <w:lsdException w:name="heading 9" w:semiHidden="1" w:uiPriority="9" w:unhideWhenUsed="1" w:qFormat="1"/>
     <w:lsdException w:name="index 1" w:semiHidden="1" w:unhideWhenUsed="1"/>
     <w:lsdException w:name="index 2" w:semiHidden="1" w:unhideWhenUsed="1"/>
     <w:lsdException w:name="index 3" w:semiHidden="1" w:unhideWhenUsed="1"/>
@@ -4422,22 +3367,22 @@
     <w:lsdException w:name="index 7" w:semiHidden="1" w:unhideWhenUsed="1"/>
     <w:lsdException w:name="index 8" w:semiHidden="1" w:unhideWhenUsed="1"/>
     <w:lsdException w:name="index 9" w:semiHidden="1" w:unhideWhenUsed="1"/>
-    <w:lsdException w:name="toc 1" w:uiPriority="39" w:semiHidden="1" w:unhideWhenUsed="1"/>
-    <w:lsdException w:name="toc 2" w:uiPriority="39" w:semiHidden="1" w:unhideWhenUsed="1"/>
-    <w:lsdException w:name="toc 3" w:uiPriority="39" w:semiHidden="1" w:unhideWhenUsed="1"/>
-    <w:lsdException w:name="toc 4" w:uiPriority="39" w:semiHidden="1" w:unhideWhenUsed="1"/>
-    <w:lsdException w:name="toc 5" w:uiPriority="39" w:semiHidden="1" w:unhideWhenUsed="1"/>
-    <w:lsdException w:name="toc 6" w:uiPriority="39" w:semiHidden="1" w:unhideWhenUsed="1"/>
-    <w:lsdException w:name="toc 7" w:uiPriority="39" w:semiHidden="1" w:unhideWhenUsed="1"/>
-    <w:lsdException w:name="toc 8" w:uiPriority="39" w:semiHidden="1" w:unhideWhenUsed="1"/>
-    <w:lsdException w:name="toc 9" w:uiPriority="39" w:semiHidden="1" w:unhideWhenUsed="1"/>
+    <w:lsdException w:name="toc 1" w:semiHidden="1" w:uiPriority="39" w:unhideWhenUsed="1"/>
+    <w:lsdException w:name="toc 2" w:semiHidden="1" w:uiPriority="39" w:unhideWhenUsed="1"/>
+    <w:lsdException w:name="toc 3" w:semiHidden="1" w:uiPriority="39" w:unhideWhenUsed="1"/>
+    <w:lsdException w:name="toc 4" w:semiHidden="1" w:uiPriority="39" w:unhideWhenUsed="1"/>
+    <w:lsdException w:name="toc 5" w:semiHidden="1" w:uiPriority="39" w:unhideWhenUsed="1"/>
+    <w:lsdException w:name="toc 6" w:semiHidden="1" w:uiPriority="39" w:unhideWhenUsed="1"/>
+    <w:lsdException w:name="toc 7" w:semiHidden="1" w:uiPriority="39" w:unhideWhenUsed="1"/>
+    <w:lsdException w:name="toc 8" w:semiHidden="1" w:uiPriority="39" w:unhideWhenUsed="1"/>
+    <w:lsdException w:name="toc 9" w:semiHidden="1" w:uiPriority="39" w:unhideWhenUsed="1"/>
     <w:lsdException w:name="Normal Indent" w:semiHidden="1" w:unhideWhenUsed="1"/>
     <w:lsdException w:name="footnote text" w:semiHidden="1" w:unhideWhenUsed="1"/>
     <w:lsdException w:name="annotation text" w:semiHidden="1" w:unhideWhenUsed="1"/>
     <w:lsdException w:name="header" w:semiHidden="1" w:unhideWhenUsed="1"/>
     <w:lsdException w:name="footer" w:semiHidden="1" w:unhideWhenUsed="1"/>
     <w:lsdException w:name="index heading" w:semiHidden="1" w:unhideWhenUsed="1"/>
-    <w:lsdException w:name="caption" w:uiPriority="35" w:semiHidden="1" w:unhideWhenUsed="1" w:qFormat="1"/>
+    <w:lsdException w:name="caption" w:semiHidden="1" w:uiPriority="35" w:unhideWhenUsed="1" w:qFormat="1"/>
     <w:lsdException w:name="table of figures" w:semiHidden="1" w:unhideWhenUsed="1"/>
     <w:lsdException w:name="envelope address" w:semiHidden="1" w:unhideWhenUsed="1"/>
     <w:lsdException w:name="envelope return" w:semiHidden="1" w:unhideWhenUsed="1"/>
@@ -4468,7 +3413,7 @@
     <w:lsdException w:name="Title" w:uiPriority="10" w:qFormat="1"/>
     <w:lsdException w:name="Closing" w:semiHidden="1" w:unhideWhenUsed="1"/>
     <w:lsdException w:name="Signature" w:semiHidden="1" w:unhideWhenUsed="1"/>
-    <w:lsdException w:name="Default Paragraph Font" w:uiPriority="1" w:semiHidden="1" w:unhideWhenUsed="1"/>
+    <w:lsdException w:name="Default Paragraph Font" w:semiHidden="1" w:uiPriority="1" w:unhideWhenUsed="1"/>
     <w:lsdException w:name="Body Text" w:semiHidden="1" w:unhideWhenUsed="1"/>
     <w:lsdException w:name="Body Text Indent" w:semiHidden="1" w:unhideWhenUsed="1"/>
     <w:lsdException w:name="List Continue" w:semiHidden="1" w:unhideWhenUsed="1"/>
@@ -4668,8 +3613,8 @@
     <w:lsdException w:name="Subtle Reference" w:uiPriority="31" w:qFormat="1"/>
     <w:lsdException w:name="Intense Reference" w:uiPriority="32" w:qFormat="1"/>
     <w:lsdException w:name="Book Title" w:uiPriority="33" w:qFormat="1"/>
-    <w:lsdException w:name="Bibliography" w:uiPriority="37" w:semiHidden="1" w:unhideWhenUsed="1"/>
-    <w:lsdException w:name="TOC Heading" w:uiPriority="39" w:semiHidden="1" w:unhideWhenUsed="1" w:qFormat="1"/>
+    <w:lsdException w:name="Bibliography" w:semiHidden="1" w:uiPriority="37" w:unhideWhenUsed="1"/>
+    <w:lsdException w:name="TOC Heading" w:semiHidden="1" w:uiPriority="39" w:unhideWhenUsed="1" w:qFormat="1"/>
     <w:lsdException w:name="Plain Table 1" w:uiPriority="41"/>
     <w:lsdException w:name="Plain Table 2" w:uiPriority="42"/>
     <w:lsdException w:name="Plain Table 3" w:uiPriority="43"/>
@@ -4780,7 +3725,7 @@
     <w:lsdException w:name="Unresolved Mention" w:semiHidden="1" w:unhideWhenUsed="1"/>
     <w:lsdException w:name="Smart Link" w:semiHidden="1" w:unhideWhenUsed="1"/>
   </w:latentStyles>
-  <w:style w:type="paragraph" w:styleId="Normal" w:default="1">
+  <w:style w:type="paragraph" w:default="1" w:styleId="Normal">
     <w:name w:val="Normal"/>
     <w:qFormat/>
   </w:style>
@@ -4799,7 +3744,7 @@
       <w:outlineLvl w:val="0"/>
     </w:pPr>
     <w:rPr>
-      <w:rFonts w:asciiTheme="majorHAnsi" w:hAnsiTheme="majorHAnsi" w:eastAsiaTheme="majorEastAsia" w:cstheme="majorBidi"/>
+      <w:rFonts w:asciiTheme="majorHAnsi" w:eastAsiaTheme="majorEastAsia" w:hAnsiTheme="majorHAnsi" w:cstheme="majorBidi"/>
       <w:color w:val="2F5496" w:themeColor="accent1" w:themeShade="BF"/>
       <w:sz w:val="32"/>
       <w:szCs w:val="32"/>
@@ -4821,7 +3766,7 @@
       <w:outlineLvl w:val="1"/>
     </w:pPr>
     <w:rPr>
-      <w:rFonts w:asciiTheme="majorHAnsi" w:hAnsiTheme="majorHAnsi" w:eastAsiaTheme="majorEastAsia" w:cstheme="majorBidi"/>
+      <w:rFonts w:asciiTheme="majorHAnsi" w:eastAsiaTheme="majorEastAsia" w:hAnsiTheme="majorHAnsi" w:cstheme="majorBidi"/>
       <w:color w:val="2F5496" w:themeColor="accent1" w:themeShade="BF"/>
       <w:sz w:val="26"/>
       <w:szCs w:val="26"/>
@@ -4843,19 +3788,19 @@
       <w:outlineLvl w:val="2"/>
     </w:pPr>
     <w:rPr>
-      <w:rFonts w:asciiTheme="majorHAnsi" w:hAnsiTheme="majorHAnsi" w:eastAsiaTheme="majorEastAsia" w:cstheme="majorBidi"/>
+      <w:rFonts w:asciiTheme="majorHAnsi" w:eastAsiaTheme="majorEastAsia" w:hAnsiTheme="majorHAnsi" w:cstheme="majorBidi"/>
       <w:color w:val="1F3763" w:themeColor="accent1" w:themeShade="7F"/>
       <w:sz w:val="24"/>
       <w:szCs w:val="24"/>
     </w:rPr>
   </w:style>
-  <w:style w:type="character" w:styleId="DefaultParagraphFont" w:default="1">
+  <w:style w:type="character" w:default="1" w:styleId="DefaultParagraphFont">
     <w:name w:val="Default Paragraph Font"/>
     <w:uiPriority w:val="1"/>
     <w:semiHidden/>
     <w:unhideWhenUsed/>
   </w:style>
-  <w:style w:type="table" w:styleId="TableNormal" w:default="1">
+  <w:style w:type="table" w:default="1" w:styleId="TableNormal">
     <w:name w:val="Normal Table"/>
     <w:uiPriority w:val="99"/>
     <w:semiHidden/>
@@ -4870,33 +3815,33 @@
       </w:tblCellMar>
     </w:tblPr>
   </w:style>
-  <w:style w:type="numbering" w:styleId="NoList" w:default="1">
+  <w:style w:type="numbering" w:default="1" w:styleId="NoList">
     <w:name w:val="No List"/>
     <w:uiPriority w:val="99"/>
     <w:semiHidden/>
     <w:unhideWhenUsed/>
   </w:style>
-  <w:style w:type="character" w:styleId="Heading1Char" w:customStyle="1">
+  <w:style w:type="character" w:customStyle="1" w:styleId="Heading1Char">
     <w:name w:val="Heading 1 Char"/>
     <w:basedOn w:val="DefaultParagraphFont"/>
     <w:link w:val="Heading1"/>
     <w:uiPriority w:val="9"/>
     <w:rsid w:val="003B0033"/>
     <w:rPr>
-      <w:rFonts w:asciiTheme="majorHAnsi" w:hAnsiTheme="majorHAnsi" w:eastAsiaTheme="majorEastAsia" w:cstheme="majorBidi"/>
+      <w:rFonts w:asciiTheme="majorHAnsi" w:eastAsiaTheme="majorEastAsia" w:hAnsiTheme="majorHAnsi" w:cstheme="majorBidi"/>
       <w:color w:val="2F5496" w:themeColor="accent1" w:themeShade="BF"/>
       <w:sz w:val="32"/>
       <w:szCs w:val="32"/>
     </w:rPr>
   </w:style>
-  <w:style w:type="character" w:styleId="Heading2Char" w:customStyle="1">
+  <w:style w:type="character" w:customStyle="1" w:styleId="Heading2Char">
     <w:name w:val="Heading 2 Char"/>
     <w:basedOn w:val="DefaultParagraphFont"/>
     <w:link w:val="Heading2"/>
     <w:uiPriority w:val="9"/>
     <w:rsid w:val="003B0033"/>
     <w:rPr>
-      <w:rFonts w:asciiTheme="majorHAnsi" w:hAnsiTheme="majorHAnsi" w:eastAsiaTheme="majorEastAsia" w:cstheme="majorBidi"/>
+      <w:rFonts w:asciiTheme="majorHAnsi" w:eastAsiaTheme="majorEastAsia" w:hAnsiTheme="majorHAnsi" w:cstheme="majorBidi"/>
       <w:color w:val="2F5496" w:themeColor="accent1" w:themeShade="BF"/>
       <w:sz w:val="26"/>
       <w:szCs w:val="26"/>
@@ -4978,14 +3923,14 @@
       <w:spacing w:after="0" w:line="240" w:lineRule="auto"/>
     </w:pPr>
     <w:rPr>
-      <w:rFonts w:ascii="Courier New" w:hAnsi="Courier New" w:eastAsia="Times New Roman" w:cs="Courier New"/>
+      <w:rFonts w:ascii="Courier New" w:eastAsia="Times New Roman" w:hAnsi="Courier New" w:cs="Courier New"/>
       <w:kern w:val="0"/>
       <w:sz w:val="20"/>
       <w:szCs w:val="20"/>
       <w14:ligatures w14:val="none"/>
     </w:rPr>
   </w:style>
-  <w:style w:type="character" w:styleId="HTMLPreformattedChar" w:customStyle="1">
+  <w:style w:type="character" w:customStyle="1" w:styleId="HTMLPreformattedChar">
     <w:name w:val="HTML Preformatted Char"/>
     <w:basedOn w:val="DefaultParagraphFont"/>
     <w:link w:val="HTMLPreformatted"/>
@@ -4993,7 +3938,7 @@
     <w:semiHidden/>
     <w:rsid w:val="00127726"/>
     <w:rPr>
-      <w:rFonts w:ascii="Courier New" w:hAnsi="Courier New" w:eastAsia="Times New Roman" w:cs="Courier New"/>
+      <w:rFonts w:ascii="Courier New" w:eastAsia="Times New Roman" w:hAnsi="Courier New" w:cs="Courier New"/>
       <w:kern w:val="0"/>
       <w:sz w:val="20"/>
       <w:szCs w:val="20"/>
@@ -5008,7 +3953,7 @@
     <w:unhideWhenUsed/>
     <w:rsid w:val="00127726"/>
     <w:rPr>
-      <w:rFonts w:ascii="Courier New" w:hAnsi="Courier New" w:eastAsia="Times New Roman" w:cs="Courier New"/>
+      <w:rFonts w:ascii="Courier New" w:eastAsia="Times New Roman" w:hAnsi="Courier New" w:cs="Courier New"/>
       <w:sz w:val="20"/>
       <w:szCs w:val="20"/>
     </w:rPr>
@@ -5029,7 +3974,7 @@
       <w:szCs w:val="20"/>
     </w:rPr>
   </w:style>
-  <w:style w:type="character" w:styleId="CommentTextChar" w:customStyle="1">
+  <w:style w:type="character" w:customStyle="1" w:styleId="CommentTextChar">
     <w:name w:val="Comment Text Char"/>
     <w:basedOn w:val="DefaultParagraphFont"/>
     <w:link w:val="CommentText"/>
@@ -5053,14 +3998,14 @@
       <w:szCs w:val="16"/>
     </w:rPr>
   </w:style>
-  <w:style w:type="character" w:styleId="Heading3Char" w:customStyle="1">
+  <w:style w:type="character" w:customStyle="1" w:styleId="Heading3Char">
     <w:name w:val="Heading 3 Char"/>
     <w:basedOn w:val="DefaultParagraphFont"/>
     <w:link w:val="Heading3"/>
     <w:uiPriority w:val="9"/>
     <w:rsid w:val="00A533DF"/>
     <w:rPr>
-      <w:rFonts w:asciiTheme="majorHAnsi" w:hAnsiTheme="majorHAnsi" w:eastAsiaTheme="majorEastAsia" w:cstheme="majorBidi"/>
+      <w:rFonts w:asciiTheme="majorHAnsi" w:eastAsiaTheme="majorEastAsia" w:hAnsiTheme="majorHAnsi" w:cstheme="majorBidi"/>
       <w:color w:val="1F3763" w:themeColor="accent1" w:themeShade="7F"/>
       <w:sz w:val="24"/>
       <w:szCs w:val="24"/>
@@ -5076,12 +4021,12 @@
     </w:pPr>
     <w:tblPr>
       <w:tblBorders>
-        <w:top w:val="single" w:color="auto" w:sz="4" w:space="0"/>
-        <w:left w:val="single" w:color="auto" w:sz="4" w:space="0"/>
-        <w:bottom w:val="single" w:color="auto" w:sz="4" w:space="0"/>
-        <w:right w:val="single" w:color="auto" w:sz="4" w:space="0"/>
-        <w:insideH w:val="single" w:color="auto" w:sz="4" w:space="0"/>
-        <w:insideV w:val="single" w:color="auto" w:sz="4" w:space="0"/>
+        <w:top w:val="single" w:sz="4" w:space="0" w:color="auto"/>
+        <w:left w:val="single" w:sz="4" w:space="0" w:color="auto"/>
+        <w:bottom w:val="single" w:sz="4" w:space="0" w:color="auto"/>
+        <w:right w:val="single" w:sz="4" w:space="0" w:color="auto"/>
+        <w:insideH w:val="single" w:sz="4" w:space="0" w:color="auto"/>
+        <w:insideV w:val="single" w:sz="4" w:space="0" w:color="auto"/>
       </w:tblBorders>
     </w:tblPr>
   </w:style>
@@ -5112,7 +4057,7 @@
       <w:szCs w:val="18"/>
     </w:rPr>
   </w:style>
-  <w:style w:type="character" w:styleId="BalloonTextChar" w:customStyle="1">
+  <w:style w:type="character" w:customStyle="1" w:styleId="BalloonTextChar">
     <w:name w:val="Balloon Text Char"/>
     <w:basedOn w:val="DefaultParagraphFont"/>
     <w:link w:val="BalloonText"/>
@@ -5435,6 +4380,15 @@
 </file>
 
 <file path=customXml/item2.xml><?xml version="1.0" encoding="utf-8"?>
+<?mso-contentType ?>
+<FormTemplates xmlns="http://schemas.microsoft.com/sharepoint/v3/contenttype/forms">
+  <Display>DocumentLibraryForm</Display>
+  <Edit>DocumentLibraryForm</Edit>
+  <New>DocumentLibraryForm</New>
+</FormTemplates>
+</file>
+
+<file path=customXml/item3.xml><?xml version="1.0" encoding="utf-8"?>
 <ct:contentTypeSchema xmlns:ct="http://schemas.microsoft.com/office/2006/metadata/contentType" xmlns:ma="http://schemas.microsoft.com/office/2006/metadata/properties/metaAttributes" ct:_="" ma:_="" ma:contentTypeName="dokument" ma:contentTypeID="0x010100051E200DA79A1946A0D9C78D564872D8" ma:contentTypeVersion="12" ma:contentTypeDescription="Skapa ett nytt dokument." ma:contentTypeScope="" ma:versionID="e9fd4f786840b36c5e23eda32e2905fa">
   <xsd:schema xmlns:xsd="http://www.w3.org/2001/XMLSchema" xmlns:xs="http://www.w3.org/2001/XMLSchema" xmlns:p="http://schemas.microsoft.com/office/2006/metadata/properties" xmlns:ns2="6b06d442-66c2-461b-8957-6fc6f245b738" xmlns:ns3="df8e3dd2-caee-4e45-b7bd-f1592b63de79" targetNamespace="http://schemas.microsoft.com/office/2006/metadata/properties" ma:root="true" ma:fieldsID="dda36fd36d308c61d7b6673f7a7addd9" ns2:_="" ns3:_="">
     <xsd:import namespace="6b06d442-66c2-461b-8957-6fc6f245b738"/>
@@ -5635,15 +4589,6 @@
 </ct:contentTypeSchema>
 </file>
 
-<file path=customXml/item3.xml><?xml version="1.0" encoding="utf-8"?>
-<?mso-contentType ?>
-<FormTemplates xmlns="http://schemas.microsoft.com/sharepoint/v3/contenttype/forms">
-  <Display>DocumentLibraryForm</Display>
-  <Edit>DocumentLibraryForm</Edit>
-  <New>DocumentLibraryForm</New>
-</FormTemplates>
-</file>
-
 <file path=customXml/itemProps1.xml><?xml version="1.0" encoding="utf-8"?>
 <ds:datastoreItem xmlns:ds="http://schemas.openxmlformats.org/officeDocument/2006/customXml" ds:itemID="{0DB72B76-2992-4671-9731-1EDD4362ED9F}">
   <ds:schemaRefs>
@@ -5656,6 +4601,14 @@
 </file>
 
 <file path=customXml/itemProps2.xml><?xml version="1.0" encoding="utf-8"?>
+<ds:datastoreItem xmlns:ds="http://schemas.openxmlformats.org/officeDocument/2006/customXml" ds:itemID="{831353E3-05E2-491E-8676-C3977B3C41D0}">
+  <ds:schemaRefs>
+    <ds:schemaRef ds:uri="http://schemas.microsoft.com/sharepoint/v3/contenttype/forms"/>
+  </ds:schemaRefs>
+</ds:datastoreItem>
+</file>
+
+<file path=customXml/itemProps3.xml><?xml version="1.0" encoding="utf-8"?>
 <ds:datastoreItem xmlns:ds="http://schemas.openxmlformats.org/officeDocument/2006/customXml" ds:itemID="{061CD8C4-60B8-4D96-A093-181A63BE4D9E}">
   <ds:schemaRefs>
     <ds:schemaRef ds:uri="http://schemas.microsoft.com/office/2006/metadata/contentType"/>
@@ -5672,12 +4625,4 @@
     <ds:schemaRef ds:uri="http://schemas.microsoft.com/internal/obd"/>
   </ds:schemaRefs>
 </ds:datastoreItem>
-</file>
-
-<file path=customXml/itemProps3.xml><?xml version="1.0" encoding="utf-8"?>
-<ds:datastoreItem xmlns:ds="http://schemas.openxmlformats.org/officeDocument/2006/customXml" ds:itemID="{831353E3-05E2-491E-8676-C3977B3C41D0}">
-  <ds:schemaRefs>
-    <ds:schemaRef ds:uri="http://schemas.microsoft.com/sharepoint/v3/contenttype/forms"/>
-  </ds:schemaRefs>
-</ds:datastoreItem>
 </file>